--- a/cells/OLMCELL/Single cell model writeup-OLM.docx
+++ b/cells/OLMCELL/Single cell model writeup-OLM.docx
@@ -777,6 +777,9 @@
           </w:tcPr>
           <w:p>
             <w:r>
+              <w:rPr>
+                <w:noProof/>
+              </w:rPr>
               <w:drawing>
                 <wp:inline distT="0" distB="0" distL="0" distR="0" wp14:anchorId="01D722A4" wp14:editId="6125F55E">
                   <wp:extent cx="3098289" cy="2000250"/>
@@ -821,6 +824,9 @@
           </w:tcPr>
           <w:p>
             <w:r>
+              <w:rPr>
+                <w:noProof/>
+              </w:rPr>
               <w:drawing>
                 <wp:inline distT="0" distB="0" distL="0" distR="0" wp14:anchorId="254E3E5D" wp14:editId="689E99F2">
                   <wp:extent cx="2782616" cy="2038350"/>
@@ -974,6 +980,9 @@
           </w:tcPr>
           <w:p>
             <w:r>
+              <w:rPr>
+                <w:noProof/>
+              </w:rPr>
               <w:drawing>
                 <wp:inline distT="0" distB="0" distL="0" distR="0" wp14:anchorId="2DD74414" wp14:editId="52741763">
                   <wp:extent cx="3065896" cy="1790700"/>
@@ -1018,6 +1027,9 @@
           </w:tcPr>
           <w:p>
             <w:r>
+              <w:rPr>
+                <w:noProof/>
+              </w:rPr>
               <w:drawing>
                 <wp:inline distT="0" distB="0" distL="0" distR="0" wp14:anchorId="38835604" wp14:editId="000F2D6F">
                   <wp:extent cx="2905125" cy="1813897"/>
@@ -1758,47 +1770,7 @@
                                 <w:sz w:val="16"/>
                                 <w:szCs w:val="20"/>
                               </w:rPr>
-                              <m:t>(</m:t>
-                            </m:r>
-                            <m:r>
-                              <w:rPr>
-                                <w:rFonts w:ascii="Cambria Math" w:hAnsi="Cambria Math"/>
-                                <w:sz w:val="16"/>
-                                <w:szCs w:val="20"/>
-                              </w:rPr>
-                              <m:t>-</m:t>
-                            </m:r>
-                            <m:r>
-                              <w:rPr>
-                                <w:rFonts w:ascii="Cambria Math" w:hAnsi="Cambria Math"/>
-                                <w:sz w:val="16"/>
-                                <w:szCs w:val="20"/>
-                              </w:rPr>
-                              <m:t>V</m:t>
-                            </m:r>
-                            <m:r>
-                              <w:rPr>
-                                <w:rFonts w:ascii="Cambria Math" w:hAnsi="Cambria Math"/>
-                                <w:sz w:val="16"/>
-                                <w:szCs w:val="20"/>
-                              </w:rPr>
-                              <m:t>-38.43</m:t>
-                            </m:r>
-                            <m:r>
-                              <w:rPr>
-                                <w:rFonts w:ascii="Cambria Math" w:hAnsi="Cambria Math"/>
-                                <w:sz w:val="16"/>
-                                <w:szCs w:val="20"/>
-                              </w:rPr>
-                              <m:t>)/</m:t>
-                            </m:r>
-                            <m:r>
-                              <w:rPr>
-                                <w:rFonts w:ascii="Cambria Math" w:hAnsi="Cambria Math"/>
-                                <w:sz w:val="16"/>
-                                <w:szCs w:val="20"/>
-                              </w:rPr>
-                              <m:t>7.2</m:t>
+                              <m:t>(-V-38.43)/7.2</m:t>
                             </m:r>
                           </m:e>
                         </m:d>
@@ -2321,7 +2293,51 @@
                     <w:sz w:val="16"/>
                     <w:szCs w:val="20"/>
                   </w:rPr>
-                  <m:t>exp[-0.1144(V+15)]</m:t>
+                  <m:t>exp[-0.1</m:t>
+                </m:r>
+                <m:r>
+                  <m:rPr>
+                    <m:sty m:val="p"/>
+                  </m:rPr>
+                  <w:rPr>
+                    <w:rFonts w:ascii="Cambria Math" w:hAnsi="Cambria Math"/>
+                    <w:sz w:val="16"/>
+                    <w:szCs w:val="20"/>
+                  </w:rPr>
+                  <m:t>247</m:t>
+                </m:r>
+                <m:r>
+                  <m:rPr>
+                    <m:sty m:val="p"/>
+                  </m:rPr>
+                  <w:rPr>
+                    <w:rFonts w:ascii="Cambria Math" w:hAnsi="Cambria Math"/>
+                    <w:sz w:val="16"/>
+                    <w:szCs w:val="20"/>
+                  </w:rPr>
+                  <m:t>(V</m:t>
+                </m:r>
+                <m:r>
+                  <m:rPr>
+                    <m:sty m:val="p"/>
+                  </m:rPr>
+                  <w:rPr>
+                    <w:rFonts w:ascii="Cambria Math" w:hAnsi="Cambria Math"/>
+                    <w:sz w:val="16"/>
+                    <w:szCs w:val="20"/>
+                  </w:rPr>
+                  <m:t>-7</m:t>
+                </m:r>
+                <m:r>
+                  <m:rPr>
+                    <m:sty m:val="p"/>
+                  </m:rPr>
+                  <w:rPr>
+                    <w:rFonts w:ascii="Cambria Math" w:hAnsi="Cambria Math"/>
+                    <w:sz w:val="16"/>
+                    <w:szCs w:val="20"/>
+                  </w:rPr>
+                  <m:t>)]</m:t>
                 </m:r>
               </m:oMath>
             </m:oMathPara>
@@ -2352,7 +2368,51 @@
                     <w:sz w:val="16"/>
                     <w:szCs w:val="20"/>
                   </w:rPr>
-                  <m:t>exp[-0.0801(V+15)]</m:t>
+                  <m:t>exp[-0.08</m:t>
+                </m:r>
+                <m:r>
+                  <m:rPr>
+                    <m:sty m:val="p"/>
+                  </m:rPr>
+                  <w:rPr>
+                    <w:rFonts w:ascii="Cambria Math" w:hAnsi="Cambria Math"/>
+                    <w:sz w:val="16"/>
+                    <w:szCs w:val="20"/>
+                  </w:rPr>
+                  <m:t>73</m:t>
+                </m:r>
+                <m:r>
+                  <m:rPr>
+                    <m:sty m:val="p"/>
+                  </m:rPr>
+                  <w:rPr>
+                    <w:rFonts w:ascii="Cambria Math" w:hAnsi="Cambria Math"/>
+                    <w:sz w:val="16"/>
+                    <w:szCs w:val="20"/>
+                  </w:rPr>
+                  <m:t>(V</m:t>
+                </m:r>
+                <m:r>
+                  <m:rPr>
+                    <m:sty m:val="p"/>
+                  </m:rPr>
+                  <w:rPr>
+                    <w:rFonts w:ascii="Cambria Math" w:hAnsi="Cambria Math"/>
+                    <w:sz w:val="16"/>
+                    <w:szCs w:val="20"/>
+                  </w:rPr>
+                  <m:t>-7</m:t>
+                </m:r>
+                <m:r>
+                  <m:rPr>
+                    <m:sty m:val="p"/>
+                  </m:rPr>
+                  <w:rPr>
+                    <w:rFonts w:ascii="Cambria Math" w:hAnsi="Cambria Math"/>
+                    <w:sz w:val="16"/>
+                    <w:szCs w:val="20"/>
+                  </w:rPr>
+                  <m:t>)]</m:t>
                 </m:r>
               </m:oMath>
             </m:oMathPara>
@@ -2439,7 +2499,39 @@
                                 <w:sz w:val="16"/>
                                 <w:szCs w:val="20"/>
                               </w:rPr>
-                              <m:t>(-V-15)/11</m:t>
+                              <m:t>(</m:t>
+                            </m:r>
+                            <m:r>
+                              <w:rPr>
+                                <w:rFonts w:ascii="Cambria Math" w:hAnsi="Cambria Math"/>
+                                <w:sz w:val="16"/>
+                                <w:szCs w:val="20"/>
+                              </w:rPr>
+                              <m:t>7</m:t>
+                            </m:r>
+                            <m:r>
+                              <w:rPr>
+                                <w:rFonts w:ascii="Cambria Math" w:hAnsi="Cambria Math"/>
+                                <w:sz w:val="16"/>
+                                <w:szCs w:val="20"/>
+                              </w:rPr>
+                              <m:t>-</m:t>
+                            </m:r>
+                            <m:r>
+                              <w:rPr>
+                                <w:rFonts w:ascii="Cambria Math" w:hAnsi="Cambria Math"/>
+                                <w:sz w:val="16"/>
+                                <w:szCs w:val="20"/>
+                              </w:rPr>
+                              <m:t>V</m:t>
+                            </m:r>
+                            <m:r>
+                              <w:rPr>
+                                <w:rFonts w:ascii="Cambria Math" w:hAnsi="Cambria Math"/>
+                                <w:sz w:val="16"/>
+                                <w:szCs w:val="20"/>
+                              </w:rPr>
+                              <m:t>)/11</m:t>
                             </m:r>
                           </m:e>
                         </m:d>
@@ -2809,7 +2901,31 @@
                                 <w:sz w:val="16"/>
                                 <w:szCs w:val="16"/>
                               </w:rPr>
-                              <m:t>(-V-52.7)/10.3</m:t>
+                              <m:t>(-V-</m:t>
+                            </m:r>
+                            <m:r>
+                              <w:rPr>
+                                <w:rFonts w:ascii="Cambria Math" w:hAnsi="Cambria Math"/>
+                                <w:sz w:val="16"/>
+                                <w:szCs w:val="16"/>
+                              </w:rPr>
+                              <m:t>35</m:t>
+                            </m:r>
+                            <m:r>
+                              <w:rPr>
+                                <w:rFonts w:ascii="Cambria Math" w:hAnsi="Cambria Math"/>
+                                <w:sz w:val="16"/>
+                                <w:szCs w:val="16"/>
+                              </w:rPr>
+                              <m:t>)/10.3</m:t>
+                            </m:r>
+                            <m:r>
+                              <w:rPr>
+                                <w:rFonts w:ascii="Cambria Math" w:hAnsi="Cambria Math"/>
+                                <w:sz w:val="16"/>
+                                <w:szCs w:val="16"/>
+                              </w:rPr>
+                              <m:t>4</m:t>
                             </m:r>
                           </m:e>
                         </m:d>
@@ -2875,6 +2991,14 @@
                       </w:rPr>
                       <m:t>1</m:t>
                     </m:r>
+                    <m:r>
+                      <w:rPr>
+                        <w:rFonts w:ascii="Cambria Math" w:hAnsi="Cambria Math"/>
+                        <w:sz w:val="16"/>
+                        <w:szCs w:val="16"/>
+                      </w:rPr>
+                      <m:t>0</m:t>
+                    </m:r>
                   </m:num>
                   <m:den>
                     <m:r>
@@ -2889,239 +3013,6 @@
                 </m:f>
               </m:oMath>
             </m:oMathPara>
-          </w:p>
-        </w:tc>
-      </w:tr>
-      <w:tr>
-        <w:trPr>
-          <w:trHeight w:hRule="exact" w:val="589"/>
-        </w:trPr>
-        <w:tc>
-          <w:tcPr>
-            <w:tcW w:w="495" w:type="pct"/>
-            <w:shd w:val="clear" w:color="auto" w:fill="auto"/>
-            <w:vAlign w:val="center"/>
-          </w:tcPr>
-          <w:p>
-            <w:pPr>
-              <w:jc w:val="center"/>
-              <w:rPr>
-                <w:rFonts w:ascii="Calibri" w:hAnsi="Calibri"/>
-                <w:bCs/>
-                <w:position w:val="-12"/>
-                <w:sz w:val="14"/>
-                <w:szCs w:val="20"/>
-              </w:rPr>
-            </w:pPr>
-          </w:p>
-        </w:tc>
-        <w:tc>
-          <w:tcPr>
-            <w:tcW w:w="502" w:type="pct"/>
-            <w:shd w:val="clear" w:color="auto" w:fill="auto"/>
-            <w:vAlign w:val="center"/>
-          </w:tcPr>
-          <w:p>
-            <w:pPr>
-              <w:jc w:val="center"/>
-              <w:rPr>
-                <w:rFonts w:ascii="Calibri" w:hAnsi="Calibri"/>
-                <w:i/>
-                <w:sz w:val="20"/>
-                <w:szCs w:val="20"/>
-              </w:rPr>
-            </w:pPr>
-            <w:r>
-              <w:rPr>
-                <w:rFonts w:ascii="Calibri" w:hAnsi="Calibri"/>
-                <w:i/>
-                <w:sz w:val="20"/>
-                <w:szCs w:val="20"/>
-              </w:rPr>
-              <w:t>q=1</w:t>
-            </w:r>
-          </w:p>
-        </w:tc>
-        <w:tc>
-          <w:tcPr>
-            <w:tcW w:w="1000" w:type="pct"/>
-            <w:shd w:val="clear" w:color="auto" w:fill="auto"/>
-            <w:vAlign w:val="center"/>
-          </w:tcPr>
-          <w:p>
-            <w:pPr>
-              <w:jc w:val="center"/>
-              <w:rPr>
-                <w:sz w:val="14"/>
-                <w:szCs w:val="20"/>
-              </w:rPr>
-            </w:pPr>
-            <w:r>
-              <w:rPr>
-                <w:sz w:val="14"/>
-                <w:szCs w:val="20"/>
-              </w:rPr>
-              <w:t>―</w:t>
-            </w:r>
-          </w:p>
-        </w:tc>
-        <w:tc>
-          <w:tcPr>
-            <w:tcW w:w="917" w:type="pct"/>
-            <w:shd w:val="clear" w:color="auto" w:fill="auto"/>
-            <w:vAlign w:val="center"/>
-          </w:tcPr>
-          <w:p>
-            <w:pPr>
-              <w:jc w:val="center"/>
-              <w:rPr>
-                <w:sz w:val="14"/>
-                <w:szCs w:val="20"/>
-              </w:rPr>
-            </w:pPr>
-            <w:r>
-              <w:rPr>
-                <w:sz w:val="14"/>
-                <w:szCs w:val="20"/>
-              </w:rPr>
-              <w:t>―</w:t>
-            </w:r>
-          </w:p>
-        </w:tc>
-        <w:tc>
-          <w:tcPr>
-            <w:tcW w:w="960" w:type="pct"/>
-            <w:shd w:val="clear" w:color="auto" w:fill="auto"/>
-            <w:vAlign w:val="center"/>
-          </w:tcPr>
-          <w:p>
-            <w:pPr>
-              <w:rPr>
-                <w:sz w:val="16"/>
-                <w:szCs w:val="20"/>
-              </w:rPr>
-            </w:pPr>
-            <m:oMathPara>
-              <m:oMath>
-                <m:f>
-                  <m:fPr>
-                    <m:ctrlPr>
-                      <w:rPr>
-                        <w:rFonts w:ascii="Cambria Math" w:hAnsi="Cambria Math"/>
-                        <w:i/>
-                        <w:sz w:val="16"/>
-                        <w:szCs w:val="20"/>
-                      </w:rPr>
-                    </m:ctrlPr>
-                  </m:fPr>
-                  <m:num>
-                    <m:r>
-                      <w:rPr>
-                        <w:rFonts w:ascii="Cambria Math" w:hAnsi="Cambria Math"/>
-                        <w:sz w:val="16"/>
-                        <w:szCs w:val="20"/>
-                      </w:rPr>
-                      <m:t>1</m:t>
-                    </m:r>
-                  </m:num>
-                  <m:den>
-                    <m:func>
-                      <m:funcPr>
-                        <m:ctrlPr>
-                          <w:rPr>
-                            <w:rFonts w:ascii="Cambria Math" w:hAnsi="Cambria Math"/>
-                            <w:sz w:val="16"/>
-                            <w:szCs w:val="20"/>
-                          </w:rPr>
-                        </m:ctrlPr>
-                      </m:funcPr>
-                      <m:fName>
-                        <m:r>
-                          <m:rPr>
-                            <m:sty m:val="p"/>
-                          </m:rPr>
-                          <w:rPr>
-                            <w:rFonts w:ascii="Cambria Math" w:hAnsi="Cambria Math"/>
-                            <w:sz w:val="16"/>
-                            <w:szCs w:val="20"/>
-                          </w:rPr>
-                          <m:t>exp</m:t>
-                        </m:r>
-                      </m:fName>
-                      <m:e>
-                        <m:d>
-                          <m:dPr>
-                            <m:begChr m:val="["/>
-                            <m:endChr m:val="]"/>
-                            <m:ctrlPr>
-                              <w:rPr>
-                                <w:rFonts w:ascii="Cambria Math" w:hAnsi="Cambria Math"/>
-                                <w:i/>
-                                <w:sz w:val="16"/>
-                                <w:szCs w:val="20"/>
-                              </w:rPr>
-                            </m:ctrlPr>
-                          </m:dPr>
-                          <m:e>
-                            <m:r>
-                              <w:rPr>
-                                <w:rFonts w:ascii="Cambria Math" w:hAnsi="Cambria Math"/>
-                                <w:sz w:val="16"/>
-                                <w:szCs w:val="20"/>
-                              </w:rPr>
-                              <m:t>(V+12.6)/18.9</m:t>
-                            </m:r>
-                          </m:e>
-                        </m:d>
-                        <m:ctrlPr>
-                          <w:rPr>
-                            <w:rFonts w:ascii="Cambria Math" w:hAnsi="Cambria Math"/>
-                            <w:i/>
-                            <w:sz w:val="16"/>
-                            <w:szCs w:val="20"/>
-                          </w:rPr>
-                        </m:ctrlPr>
-                      </m:e>
-                    </m:func>
-                    <m:r>
-                      <w:rPr>
-                        <w:rFonts w:ascii="Cambria Math" w:hAnsi="Cambria Math"/>
-                        <w:sz w:val="16"/>
-                        <w:szCs w:val="20"/>
-                      </w:rPr>
-                      <m:t>+1</m:t>
-                    </m:r>
-                  </m:den>
-                </m:f>
-              </m:oMath>
-            </m:oMathPara>
-          </w:p>
-        </w:tc>
-        <w:tc>
-          <w:tcPr>
-            <w:tcW w:w="1126" w:type="pct"/>
-            <w:shd w:val="clear" w:color="auto" w:fill="auto"/>
-            <w:vAlign w:val="center"/>
-          </w:tcPr>
-          <w:p>
-            <w:pPr>
-              <w:jc w:val="center"/>
-              <w:rPr>
-                <w:rFonts w:ascii="Arial" w:hAnsi="Arial" w:cs="Arial"/>
-                <w:bCs/>
-                <w:position w:val="-8"/>
-                <w:sz w:val="16"/>
-                <w:szCs w:val="16"/>
-              </w:rPr>
-            </w:pPr>
-            <w:r>
-              <w:rPr>
-                <w:rFonts w:ascii="Arial" w:hAnsi="Arial" w:cs="Arial"/>
-                <w:sz w:val="16"/>
-                <w:szCs w:val="16"/>
-              </w:rPr>
-              <w:t>420</w:t>
-            </w:r>
           </w:p>
         </w:tc>
       </w:tr>
@@ -3383,7 +3274,23 @@
                     <w:sz w:val="16"/>
                     <w:szCs w:val="20"/>
                   </w:rPr>
-                  <m:t>2.5+14*</m:t>
+                  <m:t>2.5+14</m:t>
+                </m:r>
+                <m:r>
+                  <w:rPr>
+                    <w:rFonts w:ascii="Cambria Math" w:hAnsi="Cambria Math"/>
+                    <w:sz w:val="16"/>
+                    <w:szCs w:val="20"/>
+                  </w:rPr>
+                  <m:t>.5</m:t>
+                </m:r>
+                <m:r>
+                  <w:rPr>
+                    <w:rFonts w:ascii="Cambria Math" w:hAnsi="Cambria Math"/>
+                    <w:sz w:val="16"/>
+                    <w:szCs w:val="20"/>
+                  </w:rPr>
+                  <m:t>*</m:t>
                 </m:r>
                 <m:func>
                   <m:funcPr>
@@ -3480,526 +3387,6 @@
           </w:p>
         </w:tc>
       </w:tr>
-      <w:tr>
-        <w:trPr>
-          <w:trHeight w:hRule="exact" w:val="654"/>
-        </w:trPr>
-        <w:tc>
-          <w:tcPr>
-            <w:tcW w:w="495" w:type="pct"/>
-            <w:shd w:val="clear" w:color="auto" w:fill="auto"/>
-            <w:vAlign w:val="center"/>
-          </w:tcPr>
-          <w:p>
-            <w:pPr>
-              <w:jc w:val="center"/>
-              <w:rPr>
-                <w:rFonts w:ascii="Calibri" w:hAnsi="Calibri"/>
-                <w:bCs/>
-                <w:sz w:val="14"/>
-                <w:szCs w:val="20"/>
-              </w:rPr>
-            </w:pPr>
-            <w:r>
-              <w:rPr>
-                <w:rFonts w:ascii="Calibri" w:hAnsi="Calibri"/>
-                <w:i/>
-                <w:iCs/>
-                <w:noProof/>
-                <w:position w:val="-10"/>
-                <w:sz w:val="28"/>
-                <w:szCs w:val="28"/>
-              </w:rPr>
-              <w:t>I</w:t>
-            </w:r>
-            <w:r>
-              <w:rPr>
-                <w:rFonts w:ascii="Calibri" w:hAnsi="Calibri"/>
-                <w:i/>
-                <w:iCs/>
-                <w:noProof/>
-                <w:position w:val="-10"/>
-                <w:sz w:val="28"/>
-                <w:szCs w:val="28"/>
-                <w:vertAlign w:val="subscript"/>
-              </w:rPr>
-              <w:t>sAHP</w:t>
-            </w:r>
-          </w:p>
-        </w:tc>
-        <w:tc>
-          <w:tcPr>
-            <w:tcW w:w="502" w:type="pct"/>
-            <w:shd w:val="clear" w:color="auto" w:fill="auto"/>
-            <w:vAlign w:val="center"/>
-          </w:tcPr>
-          <w:p>
-            <w:pPr>
-              <w:jc w:val="center"/>
-              <w:rPr>
-                <w:rFonts w:ascii="Calibri" w:hAnsi="Calibri"/>
-                <w:bCs/>
-                <w:i/>
-                <w:sz w:val="20"/>
-                <w:szCs w:val="20"/>
-              </w:rPr>
-            </w:pPr>
-            <w:r>
-              <w:rPr>
-                <w:rFonts w:ascii="Calibri" w:hAnsi="Calibri"/>
-                <w:bCs/>
-                <w:i/>
-                <w:sz w:val="20"/>
-                <w:szCs w:val="20"/>
-              </w:rPr>
-              <w:t>p=1</w:t>
-            </w:r>
-          </w:p>
-        </w:tc>
-        <w:tc>
-          <w:tcPr>
-            <w:tcW w:w="1000" w:type="pct"/>
-            <w:shd w:val="clear" w:color="auto" w:fill="auto"/>
-            <w:vAlign w:val="center"/>
-          </w:tcPr>
-          <w:p>
-            <w:pPr>
-              <w:jc w:val="center"/>
-              <w:rPr>
-                <w:bCs/>
-                <w:sz w:val="14"/>
-                <w:szCs w:val="20"/>
-              </w:rPr>
-            </w:pPr>
-            <m:oMathPara>
-              <m:oMath>
-                <m:f>
-                  <m:fPr>
-                    <m:ctrlPr>
-                      <w:rPr>
-                        <w:rFonts w:ascii="Cambria Math" w:hAnsi="Cambria Math"/>
-                        <w:i/>
-                        <w:sz w:val="16"/>
-                        <w:szCs w:val="20"/>
-                      </w:rPr>
-                    </m:ctrlPr>
-                  </m:fPr>
-                  <m:num>
-                    <m:r>
-                      <w:rPr>
-                        <w:rFonts w:ascii="Cambria Math" w:hAnsi="Cambria Math"/>
-                        <w:sz w:val="16"/>
-                        <w:szCs w:val="20"/>
-                      </w:rPr>
-                      <m:t>0.0048</m:t>
-                    </m:r>
-                  </m:num>
-                  <m:den>
-                    <m:r>
-                      <m:rPr>
-                        <m:sty m:val="p"/>
-                      </m:rPr>
-                      <w:rPr>
-                        <w:rFonts w:ascii="Cambria Math" w:hAnsi="Cambria Math"/>
-                        <w:sz w:val="16"/>
-                        <w:szCs w:val="20"/>
-                      </w:rPr>
-                      <m:t>exp</m:t>
-                    </m:r>
-                    <m:r>
-                      <w:rPr>
-                        <w:rFonts w:ascii="Cambria Math" w:hAnsi="Cambria Math"/>
-                        <w:sz w:val="16"/>
-                        <w:szCs w:val="20"/>
-                      </w:rPr>
-                      <m:t>[-5</m:t>
-                    </m:r>
-                    <m:func>
-                      <m:funcPr>
-                        <m:ctrlPr>
-                          <w:rPr>
-                            <w:rFonts w:ascii="Cambria Math" w:hAnsi="Cambria Math"/>
-                            <w:i/>
-                            <w:sz w:val="16"/>
-                            <w:szCs w:val="20"/>
-                          </w:rPr>
-                        </m:ctrlPr>
-                      </m:funcPr>
-                      <m:fName>
-                        <m:sSub>
-                          <m:sSubPr>
-                            <m:ctrlPr>
-                              <w:rPr>
-                                <w:rFonts w:ascii="Cambria Math" w:hAnsi="Cambria Math"/>
-                                <w:i/>
-                                <w:sz w:val="16"/>
-                                <w:szCs w:val="20"/>
-                              </w:rPr>
-                            </m:ctrlPr>
-                          </m:sSubPr>
-                          <m:e>
-                            <m:r>
-                              <m:rPr>
-                                <m:sty m:val="p"/>
-                              </m:rPr>
-                              <w:rPr>
-                                <w:rFonts w:ascii="Cambria Math" w:hAnsi="Cambria Math"/>
-                                <w:sz w:val="16"/>
-                                <w:szCs w:val="20"/>
-                              </w:rPr>
-                              <m:t>log</m:t>
-                            </m:r>
-                          </m:e>
-                          <m:sub>
-                            <m:r>
-                              <w:rPr>
-                                <w:rFonts w:ascii="Cambria Math" w:hAnsi="Cambria Math"/>
-                                <w:sz w:val="16"/>
-                                <w:szCs w:val="20"/>
-                              </w:rPr>
-                              <m:t>10</m:t>
-                            </m:r>
-                          </m:sub>
-                        </m:sSub>
-                      </m:fName>
-                      <m:e>
-                        <m:r>
-                          <w:rPr>
-                            <w:rFonts w:ascii="Cambria Math" w:hAnsi="Cambria Math"/>
-                            <w:sz w:val="16"/>
-                            <w:szCs w:val="20"/>
-                          </w:rPr>
-                          <m:t>(</m:t>
-                        </m:r>
-                        <m:sSub>
-                          <m:sSubPr>
-                            <m:ctrlPr>
-                              <w:rPr>
-                                <w:rFonts w:ascii="Cambria Math" w:hAnsi="Cambria Math"/>
-                                <w:i/>
-                                <w:sz w:val="16"/>
-                                <w:szCs w:val="20"/>
-                              </w:rPr>
-                            </m:ctrlPr>
-                          </m:sSubPr>
-                          <m:e>
-                            <m:d>
-                              <m:dPr>
-                                <m:begChr m:val="["/>
-                                <m:endChr m:val="]"/>
-                                <m:ctrlPr>
-                                  <w:rPr>
-                                    <w:rFonts w:ascii="Cambria Math" w:hAnsi="Cambria Math"/>
-                                    <w:i/>
-                                    <w:sz w:val="16"/>
-                                    <w:szCs w:val="20"/>
-                                  </w:rPr>
-                                </m:ctrlPr>
-                              </m:dPr>
-                              <m:e>
-                                <m:r>
-                                  <w:rPr>
-                                    <w:rFonts w:ascii="Cambria Math" w:hAnsi="Cambria Math"/>
-                                    <w:sz w:val="16"/>
-                                    <w:szCs w:val="20"/>
-                                  </w:rPr>
-                                  <m:t>Ca</m:t>
-                                </m:r>
-                              </m:e>
-                            </m:d>
-                          </m:e>
-                          <m:sub>
-                            <m:r>
-                              <w:rPr>
-                                <w:rFonts w:ascii="Cambria Math" w:hAnsi="Cambria Math"/>
-                                <w:sz w:val="16"/>
-                                <w:szCs w:val="20"/>
-                              </w:rPr>
-                              <m:t>i2</m:t>
-                            </m:r>
-                          </m:sub>
-                        </m:sSub>
-                        <m:r>
-                          <w:rPr>
-                            <w:rFonts w:ascii="Cambria Math" w:hAnsi="Cambria Math"/>
-                            <w:sz w:val="16"/>
-                            <w:szCs w:val="20"/>
-                          </w:rPr>
-                          <m:t>)-17.5]</m:t>
-                        </m:r>
-                      </m:e>
-                    </m:func>
-                  </m:den>
-                </m:f>
-              </m:oMath>
-            </m:oMathPara>
-          </w:p>
-        </w:tc>
-        <w:tc>
-          <w:tcPr>
-            <w:tcW w:w="917" w:type="pct"/>
-            <w:shd w:val="clear" w:color="auto" w:fill="auto"/>
-            <w:vAlign w:val="center"/>
-          </w:tcPr>
-          <w:p>
-            <w:pPr>
-              <w:jc w:val="center"/>
-              <w:rPr>
-                <w:bCs/>
-                <w:sz w:val="14"/>
-                <w:szCs w:val="20"/>
-              </w:rPr>
-            </w:pPr>
-            <m:oMathPara>
-              <m:oMath>
-                <m:f>
-                  <m:fPr>
-                    <m:ctrlPr>
-                      <w:rPr>
-                        <w:rFonts w:ascii="Cambria Math" w:hAnsi="Cambria Math"/>
-                        <w:i/>
-                        <w:sz w:val="16"/>
-                        <w:szCs w:val="20"/>
-                      </w:rPr>
-                    </m:ctrlPr>
-                  </m:fPr>
-                  <m:num>
-                    <m:r>
-                      <w:rPr>
-                        <w:rFonts w:ascii="Cambria Math" w:hAnsi="Cambria Math"/>
-                        <w:sz w:val="16"/>
-                        <w:szCs w:val="20"/>
-                      </w:rPr>
-                      <m:t>0.012</m:t>
-                    </m:r>
-                  </m:num>
-                  <m:den>
-                    <m:r>
-                      <m:rPr>
-                        <m:sty m:val="p"/>
-                      </m:rPr>
-                      <w:rPr>
-                        <w:rFonts w:ascii="Cambria Math" w:hAnsi="Cambria Math"/>
-                        <w:sz w:val="16"/>
-                        <w:szCs w:val="20"/>
-                      </w:rPr>
-                      <m:t>exp</m:t>
-                    </m:r>
-                    <m:r>
-                      <w:rPr>
-                        <w:rFonts w:ascii="Cambria Math" w:hAnsi="Cambria Math"/>
-                        <w:sz w:val="16"/>
-                        <w:szCs w:val="20"/>
-                      </w:rPr>
-                      <m:t>[2</m:t>
-                    </m:r>
-                    <m:func>
-                      <m:funcPr>
-                        <m:ctrlPr>
-                          <w:rPr>
-                            <w:rFonts w:ascii="Cambria Math" w:hAnsi="Cambria Math"/>
-                            <w:i/>
-                            <w:sz w:val="16"/>
-                            <w:szCs w:val="20"/>
-                          </w:rPr>
-                        </m:ctrlPr>
-                      </m:funcPr>
-                      <m:fName>
-                        <m:sSub>
-                          <m:sSubPr>
-                            <m:ctrlPr>
-                              <w:rPr>
-                                <w:rFonts w:ascii="Cambria Math" w:hAnsi="Cambria Math"/>
-                                <w:i/>
-                                <w:sz w:val="16"/>
-                                <w:szCs w:val="20"/>
-                              </w:rPr>
-                            </m:ctrlPr>
-                          </m:sSubPr>
-                          <m:e>
-                            <m:r>
-                              <m:rPr>
-                                <m:sty m:val="p"/>
-                              </m:rPr>
-                              <w:rPr>
-                                <w:rFonts w:ascii="Cambria Math" w:hAnsi="Cambria Math"/>
-                                <w:sz w:val="16"/>
-                                <w:szCs w:val="20"/>
-                              </w:rPr>
-                              <m:t>log</m:t>
-                            </m:r>
-                          </m:e>
-                          <m:sub>
-                            <m:r>
-                              <w:rPr>
-                                <w:rFonts w:ascii="Cambria Math" w:hAnsi="Cambria Math"/>
-                                <w:sz w:val="16"/>
-                                <w:szCs w:val="20"/>
-                              </w:rPr>
-                              <m:t>10</m:t>
-                            </m:r>
-                          </m:sub>
-                        </m:sSub>
-                      </m:fName>
-                      <m:e>
-                        <m:d>
-                          <m:dPr>
-                            <m:ctrlPr>
-                              <w:rPr>
-                                <w:rFonts w:ascii="Cambria Math" w:hAnsi="Cambria Math"/>
-                                <w:i/>
-                                <w:sz w:val="16"/>
-                                <w:szCs w:val="20"/>
-                              </w:rPr>
-                            </m:ctrlPr>
-                          </m:dPr>
-                          <m:e>
-                            <m:sSub>
-                              <m:sSubPr>
-                                <m:ctrlPr>
-                                  <w:rPr>
-                                    <w:rFonts w:ascii="Cambria Math" w:hAnsi="Cambria Math"/>
-                                    <w:i/>
-                                    <w:sz w:val="16"/>
-                                    <w:szCs w:val="20"/>
-                                  </w:rPr>
-                                </m:ctrlPr>
-                              </m:sSubPr>
-                              <m:e>
-                                <m:d>
-                                  <m:dPr>
-                                    <m:begChr m:val="["/>
-                                    <m:endChr m:val="]"/>
-                                    <m:ctrlPr>
-                                      <w:rPr>
-                                        <w:rFonts w:ascii="Cambria Math" w:hAnsi="Cambria Math"/>
-                                        <w:i/>
-                                        <w:sz w:val="16"/>
-                                        <w:szCs w:val="20"/>
-                                      </w:rPr>
-                                    </m:ctrlPr>
-                                  </m:dPr>
-                                  <m:e>
-                                    <m:r>
-                                      <w:rPr>
-                                        <w:rFonts w:ascii="Cambria Math" w:hAnsi="Cambria Math"/>
-                                        <w:sz w:val="16"/>
-                                        <w:szCs w:val="20"/>
-                                      </w:rPr>
-                                      <m:t>Ca</m:t>
-                                    </m:r>
-                                  </m:e>
-                                </m:d>
-                              </m:e>
-                              <m:sub>
-                                <m:r>
-                                  <w:rPr>
-                                    <w:rFonts w:ascii="Cambria Math" w:hAnsi="Cambria Math"/>
-                                    <w:sz w:val="16"/>
-                                    <w:szCs w:val="20"/>
-                                  </w:rPr>
-                                  <m:t>i2</m:t>
-                                </m:r>
-                              </m:sub>
-                            </m:sSub>
-                          </m:e>
-                        </m:d>
-                        <m:r>
-                          <w:rPr>
-                            <w:rFonts w:ascii="Cambria Math" w:hAnsi="Cambria Math"/>
-                            <w:sz w:val="16"/>
-                            <w:szCs w:val="20"/>
-                          </w:rPr>
-                          <m:t>+20]</m:t>
-                        </m:r>
-                      </m:e>
-                    </m:func>
-                  </m:den>
-                </m:f>
-              </m:oMath>
-            </m:oMathPara>
-          </w:p>
-        </w:tc>
-        <w:tc>
-          <w:tcPr>
-            <w:tcW w:w="960" w:type="pct"/>
-            <w:shd w:val="clear" w:color="auto" w:fill="auto"/>
-            <w:vAlign w:val="center"/>
-          </w:tcPr>
-          <w:p>
-            <w:pPr>
-              <w:jc w:val="center"/>
-              <w:rPr>
-                <w:bCs/>
-                <w:sz w:val="14"/>
-                <w:szCs w:val="20"/>
-              </w:rPr>
-            </w:pPr>
-            <m:oMathPara>
-              <m:oMath>
-                <m:f>
-                  <m:fPr>
-                    <m:ctrlPr>
-                      <w:rPr>
-                        <w:rFonts w:ascii="Cambria Math" w:hAnsi="Cambria Math"/>
-                        <w:bCs/>
-                        <w:i/>
-                        <w:sz w:val="16"/>
-                        <w:szCs w:val="16"/>
-                      </w:rPr>
-                    </m:ctrlPr>
-                  </m:fPr>
-                  <m:num>
-                    <m:r>
-                      <w:rPr>
-                        <w:rFonts w:ascii="Cambria Math" w:hAnsi="Cambria Math"/>
-                        <w:sz w:val="16"/>
-                        <w:szCs w:val="16"/>
-                      </w:rPr>
-                      <m:t>α</m:t>
-                    </m:r>
-                  </m:num>
-                  <m:den>
-                    <m:r>
-                      <w:rPr>
-                        <w:rFonts w:ascii="Cambria Math" w:hAnsi="Cambria Math"/>
-                        <w:sz w:val="16"/>
-                        <w:szCs w:val="16"/>
-                      </w:rPr>
-                      <m:t>α+β</m:t>
-                    </m:r>
-                  </m:den>
-                </m:f>
-              </m:oMath>
-            </m:oMathPara>
-          </w:p>
-        </w:tc>
-        <w:tc>
-          <w:tcPr>
-            <w:tcW w:w="1126" w:type="pct"/>
-            <w:shd w:val="clear" w:color="auto" w:fill="auto"/>
-            <w:vAlign w:val="center"/>
-          </w:tcPr>
-          <w:p>
-            <w:pPr>
-              <w:jc w:val="center"/>
-              <w:rPr>
-                <w:bCs/>
-                <w:sz w:val="16"/>
-                <w:szCs w:val="20"/>
-              </w:rPr>
-            </w:pPr>
-            <w:r>
-              <w:rPr>
-                <w:bCs/>
-                <w:sz w:val="16"/>
-                <w:szCs w:val="20"/>
-              </w:rPr>
-              <w:t>48</w:t>
-            </w:r>
-          </w:p>
-        </w:tc>
-      </w:tr>
     </w:tbl>
     <w:p>
       <w:pPr>
@@ -4087,22 +3474,14 @@
     <w:tbl>
       <w:tblPr>
         <w:tblStyle w:val="TableGrid"/>
-        <w:tblW w:w="10165" w:type="dxa"/>
+        <w:tblW w:w="10525" w:type="dxa"/>
         <w:tblLayout w:type="fixed"/>
         <w:tblLook w:val="04A0" w:firstRow="1" w:lastRow="0" w:firstColumn="1" w:lastColumn="0" w:noHBand="0" w:noVBand="1"/>
       </w:tblPr>
       <w:tblGrid>
-        <w:gridCol w:w="1345"/>
-        <w:gridCol w:w="810"/>
-        <w:gridCol w:w="990"/>
-        <w:gridCol w:w="810"/>
-        <w:gridCol w:w="990"/>
-        <w:gridCol w:w="900"/>
-        <w:gridCol w:w="990"/>
-        <w:gridCol w:w="720"/>
-        <w:gridCol w:w="900"/>
-        <w:gridCol w:w="990"/>
-        <w:gridCol w:w="720"/>
+        <w:gridCol w:w="2965"/>
+        <w:gridCol w:w="3150"/>
+        <w:gridCol w:w="4410"/>
       </w:tblGrid>
       <w:tr>
         <w:trPr>
@@ -4110,7 +3489,7 @@
         </w:trPr>
         <w:tc>
           <w:tcPr>
-            <w:tcW w:w="1345" w:type="dxa"/>
+            <w:tcW w:w="2965" w:type="dxa"/>
           </w:tcPr>
           <w:p>
             <w:pPr>
@@ -4123,7 +3502,7 @@
         </w:tc>
         <w:tc>
           <w:tcPr>
-            <w:tcW w:w="1800" w:type="dxa"/>
+            <w:tcW w:w="7560" w:type="dxa"/>
             <w:gridSpan w:val="2"/>
           </w:tcPr>
           <w:p>
@@ -4137,67 +3516,13 @@
               <w:rPr>
                 <w:szCs w:val="24"/>
               </w:rPr>
-              <w:t>Chandelier interneuron</w:t>
-            </w:r>
-          </w:p>
-        </w:tc>
-        <w:tc>
-          <w:tcPr>
-            <w:tcW w:w="1800" w:type="dxa"/>
-            <w:gridSpan w:val="2"/>
-          </w:tcPr>
-          <w:p>
-            <w:pPr>
-              <w:jc w:val="center"/>
-              <w:rPr>
-                <w:szCs w:val="24"/>
-              </w:rPr>
-            </w:pPr>
-            <w:r>
-              <w:rPr>
-                <w:szCs w:val="24"/>
-              </w:rPr>
-              <w:t>Basket interneuron</w:t>
-            </w:r>
-          </w:p>
-        </w:tc>
-        <w:tc>
-          <w:tcPr>
-            <w:tcW w:w="2610" w:type="dxa"/>
-            <w:gridSpan w:val="3"/>
-          </w:tcPr>
-          <w:p>
-            <w:pPr>
-              <w:jc w:val="center"/>
-              <w:rPr>
-                <w:szCs w:val="24"/>
-              </w:rPr>
-            </w:pPr>
-            <w:r>
-              <w:rPr>
-                <w:szCs w:val="24"/>
-              </w:rPr>
-              <w:t>Type A Principal neuron</w:t>
-            </w:r>
-          </w:p>
-        </w:tc>
-        <w:tc>
-          <w:tcPr>
-            <w:tcW w:w="2610" w:type="dxa"/>
-            <w:gridSpan w:val="3"/>
-          </w:tcPr>
-          <w:p>
-            <w:pPr>
-              <w:jc w:val="center"/>
-              <w:rPr>
-                <w:szCs w:val="24"/>
-              </w:rPr>
-            </w:pPr>
-            <w:r>
-              <w:rPr>
-                <w:szCs w:val="24"/>
-              </w:rPr>
-              <w:t>Type C Principal neuron</w:t>
+              <w:t>OLM</w:t>
+            </w:r>
+            <w:r>
+              <w:rPr>
+                <w:szCs w:val="24"/>
+              </w:rPr>
+              <w:t xml:space="preserve"> interneuron</w:t>
             </w:r>
           </w:p>
         </w:tc>
@@ -4208,19 +3533,19 @@
         </w:trPr>
         <w:tc>
           <w:tcPr>
-            <w:tcW w:w="1345" w:type="dxa"/>
-          </w:tcPr>
-          <w:p>
-            <w:pPr>
-              <w:rPr>
-                <w:szCs w:val="24"/>
-              </w:rPr>
-            </w:pPr>
-          </w:p>
-        </w:tc>
-        <w:tc>
-          <w:tcPr>
-            <w:tcW w:w="810" w:type="dxa"/>
+            <w:tcW w:w="2965" w:type="dxa"/>
+          </w:tcPr>
+          <w:p>
+            <w:pPr>
+              <w:rPr>
+                <w:szCs w:val="24"/>
+              </w:rPr>
+            </w:pPr>
+          </w:p>
+        </w:tc>
+        <w:tc>
+          <w:tcPr>
+            <w:tcW w:w="3150" w:type="dxa"/>
           </w:tcPr>
           <w:p>
             <w:pPr>
@@ -4239,7 +3564,7 @@
         </w:tc>
         <w:tc>
           <w:tcPr>
-            <w:tcW w:w="990" w:type="dxa"/>
+            <w:tcW w:w="4410" w:type="dxa"/>
           </w:tcPr>
           <w:p>
             <w:pPr>
@@ -4253,158 +3578,6 @@
                 <w:szCs w:val="24"/>
               </w:rPr>
               <w:t>dendrites</w:t>
-            </w:r>
-          </w:p>
-        </w:tc>
-        <w:tc>
-          <w:tcPr>
-            <w:tcW w:w="810" w:type="dxa"/>
-          </w:tcPr>
-          <w:p>
-            <w:pPr>
-              <w:jc w:val="center"/>
-              <w:rPr>
-                <w:szCs w:val="24"/>
-              </w:rPr>
-            </w:pPr>
-            <w:r>
-              <w:rPr>
-                <w:szCs w:val="24"/>
-              </w:rPr>
-              <w:t>soma</w:t>
-            </w:r>
-          </w:p>
-        </w:tc>
-        <w:tc>
-          <w:tcPr>
-            <w:tcW w:w="990" w:type="dxa"/>
-          </w:tcPr>
-          <w:p>
-            <w:pPr>
-              <w:jc w:val="center"/>
-              <w:rPr>
-                <w:szCs w:val="24"/>
-              </w:rPr>
-            </w:pPr>
-            <w:r>
-              <w:rPr>
-                <w:szCs w:val="24"/>
-              </w:rPr>
-              <w:t>dendrites</w:t>
-            </w:r>
-          </w:p>
-        </w:tc>
-        <w:tc>
-          <w:tcPr>
-            <w:tcW w:w="900" w:type="dxa"/>
-          </w:tcPr>
-          <w:p>
-            <w:pPr>
-              <w:jc w:val="center"/>
-              <w:rPr>
-                <w:szCs w:val="24"/>
-              </w:rPr>
-            </w:pPr>
-            <w:r>
-              <w:rPr>
-                <w:szCs w:val="24"/>
-              </w:rPr>
-              <w:t>soma</w:t>
-            </w:r>
-          </w:p>
-        </w:tc>
-        <w:tc>
-          <w:tcPr>
-            <w:tcW w:w="990" w:type="dxa"/>
-          </w:tcPr>
-          <w:p>
-            <w:pPr>
-              <w:jc w:val="center"/>
-              <w:rPr>
-                <w:szCs w:val="24"/>
-              </w:rPr>
-            </w:pPr>
-            <w:r>
-              <w:rPr>
-                <w:szCs w:val="24"/>
-              </w:rPr>
-              <w:t>dendrites</w:t>
-            </w:r>
-          </w:p>
-        </w:tc>
-        <w:tc>
-          <w:tcPr>
-            <w:tcW w:w="720" w:type="dxa"/>
-          </w:tcPr>
-          <w:p>
-            <w:pPr>
-              <w:jc w:val="center"/>
-              <w:rPr>
-                <w:szCs w:val="24"/>
-              </w:rPr>
-            </w:pPr>
-            <w:r>
-              <w:rPr>
-                <w:szCs w:val="24"/>
-              </w:rPr>
-              <w:t>axon</w:t>
-            </w:r>
-          </w:p>
-        </w:tc>
-        <w:tc>
-          <w:tcPr>
-            <w:tcW w:w="900" w:type="dxa"/>
-          </w:tcPr>
-          <w:p>
-            <w:pPr>
-              <w:jc w:val="center"/>
-              <w:rPr>
-                <w:szCs w:val="24"/>
-              </w:rPr>
-            </w:pPr>
-            <w:r>
-              <w:rPr>
-                <w:szCs w:val="24"/>
-              </w:rPr>
-              <w:t>soma</w:t>
-            </w:r>
-          </w:p>
-        </w:tc>
-        <w:tc>
-          <w:tcPr>
-            <w:tcW w:w="990" w:type="dxa"/>
-          </w:tcPr>
-          <w:p>
-            <w:pPr>
-              <w:jc w:val="center"/>
-              <w:rPr>
-                <w:szCs w:val="24"/>
-              </w:rPr>
-            </w:pPr>
-            <w:r>
-              <w:rPr>
-                <w:szCs w:val="24"/>
-              </w:rPr>
-              <w:t>dendrites</w:t>
-            </w:r>
-          </w:p>
-        </w:tc>
-        <w:tc>
-          <w:tcPr>
-            <w:tcW w:w="720" w:type="dxa"/>
-          </w:tcPr>
-          <w:p>
-            <w:pPr>
-              <w:jc w:val="center"/>
-              <w:rPr>
-                <w:szCs w:val="24"/>
-              </w:rPr>
-            </w:pPr>
-            <w:r>
-              <w:rPr>
-                <w:szCs w:val="24"/>
-              </w:rPr>
-              <w:t>axon</w:t>
             </w:r>
           </w:p>
         </w:tc>
@@ -4415,7 +3588,7 @@
         </w:trPr>
         <w:tc>
           <w:tcPr>
-            <w:tcW w:w="1345" w:type="dxa"/>
+            <w:tcW w:w="2965" w:type="dxa"/>
           </w:tcPr>
           <w:p>
             <w:pPr>
@@ -4446,7 +3619,7 @@
         </w:tc>
         <w:tc>
           <w:tcPr>
-            <w:tcW w:w="810" w:type="dxa"/>
+            <w:tcW w:w="3150" w:type="dxa"/>
           </w:tcPr>
           <w:p>
             <w:pPr>
@@ -4459,13 +3632,19 @@
               <w:rPr>
                 <w:szCs w:val="24"/>
               </w:rPr>
-              <w:t>0.8</w:t>
-            </w:r>
-          </w:p>
-        </w:tc>
-        <w:tc>
-          <w:tcPr>
-            <w:tcW w:w="990" w:type="dxa"/>
+              <w:t>1.</w:t>
+            </w:r>
+            <w:r>
+              <w:rPr>
+                <w:szCs w:val="24"/>
+              </w:rPr>
+              <w:t>5</w:t>
+            </w:r>
+          </w:p>
+        </w:tc>
+        <w:tc>
+          <w:tcPr>
+            <w:tcW w:w="4410" w:type="dxa"/>
           </w:tcPr>
           <w:p>
             <w:pPr>
@@ -4478,159 +3657,13 @@
               <w:rPr>
                 <w:szCs w:val="24"/>
               </w:rPr>
-              <w:t>0.8</w:t>
-            </w:r>
-          </w:p>
-        </w:tc>
-        <w:tc>
-          <w:tcPr>
-            <w:tcW w:w="810" w:type="dxa"/>
-          </w:tcPr>
-          <w:p>
-            <w:pPr>
-              <w:jc w:val="center"/>
-              <w:rPr>
-                <w:szCs w:val="24"/>
-              </w:rPr>
-            </w:pPr>
-            <w:r>
-              <w:rPr>
-                <w:szCs w:val="24"/>
-              </w:rPr>
-              <w:t>1.4</w:t>
-            </w:r>
-          </w:p>
-        </w:tc>
-        <w:tc>
-          <w:tcPr>
-            <w:tcW w:w="990" w:type="dxa"/>
-          </w:tcPr>
-          <w:p>
-            <w:pPr>
-              <w:jc w:val="center"/>
-              <w:rPr>
-                <w:szCs w:val="24"/>
-              </w:rPr>
-            </w:pPr>
-            <w:r>
-              <w:rPr>
-                <w:szCs w:val="24"/>
-              </w:rPr>
-              <w:t>1.4</w:t>
-            </w:r>
-          </w:p>
-        </w:tc>
-        <w:tc>
-          <w:tcPr>
-            <w:tcW w:w="900" w:type="dxa"/>
-          </w:tcPr>
-          <w:p>
-            <w:pPr>
-              <w:jc w:val="center"/>
-              <w:rPr>
-                <w:szCs w:val="24"/>
-              </w:rPr>
-            </w:pPr>
-            <w:r>
-              <w:rPr>
-                <w:szCs w:val="24"/>
-              </w:rPr>
-              <w:t>1.5</w:t>
-            </w:r>
-          </w:p>
-        </w:tc>
-        <w:tc>
-          <w:tcPr>
-            <w:tcW w:w="990" w:type="dxa"/>
-          </w:tcPr>
-          <w:p>
-            <w:pPr>
-              <w:jc w:val="center"/>
-              <w:rPr>
-                <w:szCs w:val="24"/>
-              </w:rPr>
-            </w:pPr>
-            <w:r>
-              <w:rPr>
-                <w:szCs w:val="24"/>
-              </w:rPr>
-              <w:t>1.5</w:t>
-            </w:r>
-          </w:p>
-        </w:tc>
-        <w:tc>
-          <w:tcPr>
-            <w:tcW w:w="720" w:type="dxa"/>
-          </w:tcPr>
-          <w:p>
-            <w:pPr>
-              <w:jc w:val="center"/>
-              <w:rPr>
-                <w:szCs w:val="24"/>
-              </w:rPr>
-            </w:pPr>
-            <w:r>
-              <w:rPr>
-                <w:szCs w:val="24"/>
-              </w:rPr>
-              <w:t>0.4</w:t>
-            </w:r>
-          </w:p>
-        </w:tc>
-        <w:tc>
-          <w:tcPr>
-            <w:tcW w:w="900" w:type="dxa"/>
-          </w:tcPr>
-          <w:p>
-            <w:pPr>
-              <w:jc w:val="center"/>
-              <w:rPr>
-                <w:szCs w:val="24"/>
-              </w:rPr>
-            </w:pPr>
-            <w:r>
-              <w:rPr>
-                <w:szCs w:val="24"/>
-              </w:rPr>
-              <w:t>1.5</w:t>
-            </w:r>
-          </w:p>
-        </w:tc>
-        <w:tc>
-          <w:tcPr>
-            <w:tcW w:w="990" w:type="dxa"/>
-          </w:tcPr>
-          <w:p>
-            <w:pPr>
-              <w:jc w:val="center"/>
-              <w:rPr>
-                <w:szCs w:val="24"/>
-              </w:rPr>
-            </w:pPr>
-            <w:r>
-              <w:rPr>
-                <w:szCs w:val="24"/>
-              </w:rPr>
-              <w:t>1.5</w:t>
-            </w:r>
-          </w:p>
-        </w:tc>
-        <w:tc>
-          <w:tcPr>
-            <w:tcW w:w="720" w:type="dxa"/>
-          </w:tcPr>
-          <w:p>
-            <w:pPr>
-              <w:jc w:val="center"/>
-              <w:rPr>
-                <w:szCs w:val="24"/>
-              </w:rPr>
-            </w:pPr>
-            <w:r>
-              <w:rPr>
-                <w:szCs w:val="24"/>
-              </w:rPr>
-              <w:t>0.4</w:t>
+              <w:t>1.</w:t>
+            </w:r>
+            <w:r>
+              <w:rPr>
+                <w:szCs w:val="24"/>
+              </w:rPr>
+              <w:t>5</w:t>
             </w:r>
           </w:p>
         </w:tc>
@@ -4641,7 +3674,7 @@
         </w:trPr>
         <w:tc>
           <w:tcPr>
-            <w:tcW w:w="1345" w:type="dxa"/>
+            <w:tcW w:w="2965" w:type="dxa"/>
           </w:tcPr>
           <w:p>
             <w:pPr>
@@ -4673,7 +3706,7 @@
         </w:tc>
         <w:tc>
           <w:tcPr>
-            <w:tcW w:w="810" w:type="dxa"/>
+            <w:tcW w:w="3150" w:type="dxa"/>
           </w:tcPr>
           <w:p>
             <w:pPr>
@@ -4686,13 +3719,19 @@
               <w:rPr>
                 <w:szCs w:val="24"/>
               </w:rPr>
-              <w:t>100</w:t>
-            </w:r>
-          </w:p>
-        </w:tc>
-        <w:tc>
-          <w:tcPr>
-            <w:tcW w:w="990" w:type="dxa"/>
+              <w:t>1</w:t>
+            </w:r>
+            <w:r>
+              <w:rPr>
+                <w:szCs w:val="24"/>
+              </w:rPr>
+              <w:t>50 * 22.5</w:t>
+            </w:r>
+          </w:p>
+        </w:tc>
+        <w:tc>
+          <w:tcPr>
+            <w:tcW w:w="4410" w:type="dxa"/>
           </w:tcPr>
           <w:p>
             <w:pPr>
@@ -4705,170 +3744,24 @@
               <w:rPr>
                 <w:szCs w:val="24"/>
               </w:rPr>
-              <w:t>100</w:t>
-            </w:r>
-          </w:p>
-        </w:tc>
-        <w:tc>
-          <w:tcPr>
-            <w:tcW w:w="810" w:type="dxa"/>
-          </w:tcPr>
-          <w:p>
-            <w:pPr>
-              <w:jc w:val="center"/>
-              <w:rPr>
-                <w:szCs w:val="24"/>
-              </w:rPr>
-            </w:pPr>
-            <w:r>
-              <w:rPr>
-                <w:szCs w:val="24"/>
-              </w:rPr>
-              <w:t>100</w:t>
-            </w:r>
-          </w:p>
-        </w:tc>
-        <w:tc>
-          <w:tcPr>
-            <w:tcW w:w="990" w:type="dxa"/>
-          </w:tcPr>
-          <w:p>
-            <w:pPr>
-              <w:jc w:val="center"/>
-              <w:rPr>
-                <w:szCs w:val="24"/>
-              </w:rPr>
-            </w:pPr>
-            <w:r>
-              <w:rPr>
-                <w:szCs w:val="24"/>
-              </w:rPr>
-              <w:t>100</w:t>
-            </w:r>
-          </w:p>
-        </w:tc>
-        <w:tc>
-          <w:tcPr>
-            <w:tcW w:w="900" w:type="dxa"/>
-          </w:tcPr>
-          <w:p>
-            <w:pPr>
-              <w:jc w:val="center"/>
-              <w:rPr>
-                <w:szCs w:val="24"/>
-              </w:rPr>
-            </w:pPr>
-            <w:r>
-              <w:rPr>
-                <w:szCs w:val="24"/>
-              </w:rPr>
-              <w:t>150</w:t>
-            </w:r>
-          </w:p>
-        </w:tc>
-        <w:tc>
-          <w:tcPr>
-            <w:tcW w:w="990" w:type="dxa"/>
-          </w:tcPr>
-          <w:p>
-            <w:pPr>
-              <w:jc w:val="center"/>
-              <w:rPr>
-                <w:szCs w:val="24"/>
-              </w:rPr>
-            </w:pPr>
-            <w:r>
-              <w:rPr>
-                <w:szCs w:val="24"/>
-              </w:rPr>
-              <w:t>150</w:t>
-            </w:r>
-          </w:p>
-        </w:tc>
-        <w:tc>
-          <w:tcPr>
-            <w:tcW w:w="720" w:type="dxa"/>
-          </w:tcPr>
-          <w:p>
-            <w:pPr>
-              <w:jc w:val="center"/>
-              <w:rPr>
-                <w:szCs w:val="24"/>
-              </w:rPr>
-            </w:pPr>
-            <w:r>
-              <w:rPr>
-                <w:szCs w:val="24"/>
-              </w:rPr>
-              <w:t>150</w:t>
-            </w:r>
-          </w:p>
-        </w:tc>
-        <w:tc>
-          <w:tcPr>
-            <w:tcW w:w="900" w:type="dxa"/>
-          </w:tcPr>
-          <w:p>
-            <w:pPr>
-              <w:jc w:val="center"/>
-              <w:rPr>
-                <w:szCs w:val="24"/>
-              </w:rPr>
-            </w:pPr>
-            <w:r>
-              <w:rPr>
-                <w:szCs w:val="24"/>
-              </w:rPr>
-              <w:t>150</w:t>
-            </w:r>
-          </w:p>
-        </w:tc>
-        <w:tc>
-          <w:tcPr>
-            <w:tcW w:w="990" w:type="dxa"/>
-          </w:tcPr>
-          <w:p>
-            <w:pPr>
-              <w:jc w:val="center"/>
-              <w:rPr>
-                <w:szCs w:val="24"/>
-              </w:rPr>
-            </w:pPr>
-            <w:r>
-              <w:rPr>
-                <w:szCs w:val="24"/>
-              </w:rPr>
-              <w:t>150</w:t>
-            </w:r>
-          </w:p>
-        </w:tc>
-        <w:tc>
-          <w:tcPr>
-            <w:tcW w:w="720" w:type="dxa"/>
-          </w:tcPr>
-          <w:p>
-            <w:pPr>
-              <w:jc w:val="center"/>
-              <w:rPr>
-                <w:szCs w:val="24"/>
-              </w:rPr>
-            </w:pPr>
-            <w:r>
-              <w:rPr>
-                <w:szCs w:val="24"/>
-              </w:rPr>
-              <w:t>150</w:t>
+              <w:t>1</w:t>
+            </w:r>
+            <w:r>
+              <w:rPr>
+                <w:szCs w:val="24"/>
+              </w:rPr>
+              <w:t>50</w:t>
             </w:r>
           </w:p>
         </w:tc>
       </w:tr>
       <w:tr>
         <w:trPr>
-          <w:trHeight w:val="2771"/>
+          <w:trHeight w:val="1790"/>
         </w:trPr>
         <w:tc>
           <w:tcPr>
-            <w:tcW w:w="1345" w:type="dxa"/>
+            <w:tcW w:w="2965" w:type="dxa"/>
           </w:tcPr>
           <w:p>
             <w:pPr>
@@ -4882,13 +3775,12 @@
               </w:rPr>
               <w:t>Conductance</w:t>
             </w:r>
-          </w:p>
-          <w:p>
-            <w:pPr>
-              <w:rPr>
-                <w:szCs w:val="24"/>
-              </w:rPr>
-            </w:pPr>
+            <w:r>
+              <w:rPr>
+                <w:szCs w:val="24"/>
+              </w:rPr>
+              <w:t xml:space="preserve"> </w:t>
+            </w:r>
             <w:r>
               <w:rPr>
                 <w:szCs w:val="24"/>
@@ -4980,7 +3872,19 @@
               <w:rPr>
                 <w:szCs w:val="24"/>
               </w:rPr>
-              <w:t>gHdbar</w:t>
+              <w:t>g</w:t>
+            </w:r>
+            <w:r>
+              <w:rPr>
+                <w:szCs w:val="24"/>
+              </w:rPr>
+              <w:t>Im</w:t>
+            </w:r>
+            <w:r>
+              <w:rPr>
+                <w:szCs w:val="24"/>
+              </w:rPr>
+              <w:t>bar</w:t>
             </w:r>
             <w:proofErr w:type="spellEnd"/>
           </w:p>
@@ -4990,72 +3894,12 @@
                 <w:szCs w:val="24"/>
               </w:rPr>
             </w:pPr>
-            <w:proofErr w:type="spellStart"/>
-            <w:r>
-              <w:rPr>
-                <w:szCs w:val="24"/>
-              </w:rPr>
-              <w:t>gCabar</w:t>
-            </w:r>
-            <w:proofErr w:type="spellEnd"/>
-          </w:p>
-          <w:p>
-            <w:pPr>
-              <w:rPr>
-                <w:szCs w:val="24"/>
-              </w:rPr>
-            </w:pPr>
-            <w:proofErr w:type="spellStart"/>
-            <w:r>
-              <w:rPr>
-                <w:szCs w:val="24"/>
-              </w:rPr>
-              <w:t>gMbar</w:t>
-            </w:r>
-            <w:proofErr w:type="spellEnd"/>
-          </w:p>
-          <w:p>
-            <w:pPr>
-              <w:rPr>
-                <w:szCs w:val="24"/>
-              </w:rPr>
-            </w:pPr>
-            <w:proofErr w:type="spellStart"/>
-            <w:r>
-              <w:rPr>
-                <w:szCs w:val="24"/>
-              </w:rPr>
-              <w:t>gsAHPbar</w:t>
-            </w:r>
-            <w:proofErr w:type="spellEnd"/>
-          </w:p>
-          <w:p>
-            <w:pPr>
-              <w:rPr>
-                <w:szCs w:val="24"/>
-              </w:rPr>
-            </w:pPr>
-            <w:proofErr w:type="spellStart"/>
-            <w:r>
-              <w:rPr>
-                <w:szCs w:val="24"/>
-              </w:rPr>
-              <w:t>gKapbar</w:t>
-            </w:r>
-            <w:proofErr w:type="spellEnd"/>
-          </w:p>
-        </w:tc>
-        <w:tc>
-          <w:tcPr>
-            <w:tcW w:w="810" w:type="dxa"/>
-          </w:tcPr>
-          <w:p>
-            <w:pPr>
-              <w:rPr>
-                <w:szCs w:val="24"/>
-              </w:rPr>
-            </w:pPr>
-          </w:p>
+          </w:p>
+        </w:tc>
+        <w:tc>
+          <w:tcPr>
+            <w:tcW w:w="3150" w:type="dxa"/>
+          </w:tcPr>
           <w:p>
             <w:pPr>
               <w:rPr>
@@ -5074,7 +3918,13 @@
               <w:rPr>
                 <w:szCs w:val="24"/>
               </w:rPr>
-              <w:t>0.096</w:t>
+              <w:t>0.</w:t>
+            </w:r>
+            <w:r>
+              <w:rPr>
+                <w:szCs w:val="24"/>
+              </w:rPr>
+              <w:t>02</w:t>
             </w:r>
           </w:p>
           <w:p>
@@ -5088,7 +3938,13 @@
               <w:rPr>
                 <w:szCs w:val="24"/>
               </w:rPr>
-              <w:t>0.0045</w:t>
+              <w:t>0.</w:t>
+            </w:r>
+            <w:r>
+              <w:rPr>
+                <w:szCs w:val="24"/>
+              </w:rPr>
+              <w:t>18</w:t>
             </w:r>
           </w:p>
           <w:p>
@@ -5102,7 +3958,19 @@
               <w:rPr>
                 <w:szCs w:val="24"/>
               </w:rPr>
-              <w:t>0.0001</w:t>
+              <w:t>1.</w:t>
+            </w:r>
+            <w:r>
+              <w:rPr>
+                <w:szCs w:val="24"/>
+              </w:rPr>
+              <w:t>3</w:t>
+            </w:r>
+            <w:r>
+              <w:rPr>
+                <w:szCs w:val="24"/>
+              </w:rPr>
+              <w:t>e-4</w:t>
             </w:r>
           </w:p>
           <w:p>
@@ -5116,7 +3984,7 @@
               <w:rPr>
                 <w:szCs w:val="24"/>
               </w:rPr>
-              <w:t>--</w:t>
+              <w:t>0.0017</w:t>
             </w:r>
           </w:p>
           <w:p>
@@ -5130,8 +3998,27 @@
               <w:rPr>
                 <w:szCs w:val="24"/>
               </w:rPr>
-              <w:t>--</w:t>
-            </w:r>
+              <w:t>0.005</w:t>
+            </w:r>
+          </w:p>
+          <w:p>
+            <w:pPr>
+              <w:rPr>
+                <w:szCs w:val="24"/>
+              </w:rPr>
+            </w:pPr>
+          </w:p>
+        </w:tc>
+        <w:tc>
+          <w:tcPr>
+            <w:tcW w:w="4410" w:type="dxa"/>
+          </w:tcPr>
+          <w:p>
+            <w:pPr>
+              <w:rPr>
+                <w:szCs w:val="24"/>
+              </w:rPr>
+            </w:pPr>
           </w:p>
           <w:p>
             <w:pPr>
@@ -5144,7 +4031,7 @@
               <w:rPr>
                 <w:szCs w:val="24"/>
               </w:rPr>
-              <w:t>--</w:t>
+              <w:t>0.02</w:t>
             </w:r>
           </w:p>
           <w:p>
@@ -5158,7 +4045,7 @@
               <w:rPr>
                 <w:szCs w:val="24"/>
               </w:rPr>
-              <w:t>--</w:t>
+              <w:t>0.18</w:t>
             </w:r>
           </w:p>
           <w:p>
@@ -5172,7 +4059,19 @@
               <w:rPr>
                 <w:szCs w:val="24"/>
               </w:rPr>
-              <w:t>--</w:t>
+              <w:t>1.</w:t>
+            </w:r>
+            <w:r>
+              <w:rPr>
+                <w:szCs w:val="24"/>
+              </w:rPr>
+              <w:t>3</w:t>
+            </w:r>
+            <w:r>
+              <w:rPr>
+                <w:szCs w:val="24"/>
+              </w:rPr>
+              <w:t>e-4</w:t>
             </w:r>
           </w:p>
           <w:p>
@@ -5186,27 +4085,8 @@
               <w:rPr>
                 <w:szCs w:val="24"/>
               </w:rPr>
-              <w:t>--</w:t>
-            </w:r>
-          </w:p>
-        </w:tc>
-        <w:tc>
-          <w:tcPr>
-            <w:tcW w:w="990" w:type="dxa"/>
-          </w:tcPr>
-          <w:p>
-            <w:pPr>
-              <w:rPr>
-                <w:szCs w:val="24"/>
-              </w:rPr>
-            </w:pPr>
-          </w:p>
-          <w:p>
-            <w:pPr>
-              <w:rPr>
-                <w:szCs w:val="24"/>
-              </w:rPr>
-            </w:pPr>
+              <w:t>0.0017</w:t>
+            </w:r>
           </w:p>
           <w:p>
             <w:pPr>
@@ -5219,1320 +4099,83 @@
               <w:rPr>
                 <w:szCs w:val="24"/>
               </w:rPr>
-              <w:t>0.024</w:t>
-            </w:r>
-          </w:p>
-          <w:p>
-            <w:pPr>
-              <w:jc w:val="center"/>
-              <w:rPr>
-                <w:szCs w:val="24"/>
-              </w:rPr>
-            </w:pPr>
-            <w:r>
-              <w:rPr>
-                <w:szCs w:val="24"/>
-              </w:rPr>
-              <w:t>0.0011</w:t>
-            </w:r>
-          </w:p>
-          <w:p>
-            <w:pPr>
-              <w:jc w:val="center"/>
-              <w:rPr>
-                <w:szCs w:val="24"/>
-              </w:rPr>
-            </w:pPr>
-            <w:r>
-              <w:rPr>
-                <w:szCs w:val="24"/>
-              </w:rPr>
-              <w:t>0.0001</w:t>
-            </w:r>
-          </w:p>
-          <w:p>
-            <w:pPr>
-              <w:jc w:val="center"/>
-              <w:rPr>
-                <w:szCs w:val="24"/>
-              </w:rPr>
-            </w:pPr>
-            <w:r>
-              <w:rPr>
-                <w:szCs w:val="24"/>
-              </w:rPr>
-              <w:t>--</w:t>
-            </w:r>
-          </w:p>
-          <w:p>
-            <w:pPr>
-              <w:jc w:val="center"/>
-              <w:rPr>
-                <w:szCs w:val="24"/>
-              </w:rPr>
-            </w:pPr>
-            <w:r>
-              <w:rPr>
-                <w:szCs w:val="24"/>
-              </w:rPr>
-              <w:t>--</w:t>
-            </w:r>
-          </w:p>
-          <w:p>
-            <w:pPr>
-              <w:jc w:val="center"/>
-              <w:rPr>
-                <w:szCs w:val="24"/>
-              </w:rPr>
-            </w:pPr>
-            <w:r>
-              <w:rPr>
-                <w:szCs w:val="24"/>
-              </w:rPr>
-              <w:t>--</w:t>
-            </w:r>
-          </w:p>
-          <w:p>
-            <w:pPr>
-              <w:jc w:val="center"/>
-              <w:rPr>
-                <w:szCs w:val="24"/>
-              </w:rPr>
-            </w:pPr>
-            <w:r>
-              <w:rPr>
-                <w:szCs w:val="24"/>
-              </w:rPr>
-              <w:t>--</w:t>
-            </w:r>
-          </w:p>
-          <w:p>
-            <w:pPr>
-              <w:jc w:val="center"/>
-              <w:rPr>
-                <w:szCs w:val="24"/>
-              </w:rPr>
-            </w:pPr>
-            <w:r>
-              <w:rPr>
-                <w:szCs w:val="24"/>
-              </w:rPr>
-              <w:t>--</w:t>
-            </w:r>
-          </w:p>
-          <w:p>
-            <w:pPr>
-              <w:jc w:val="center"/>
-              <w:rPr>
-                <w:szCs w:val="24"/>
-              </w:rPr>
-            </w:pPr>
-            <w:r>
-              <w:rPr>
-                <w:szCs w:val="24"/>
-              </w:rPr>
-              <w:t>--</w:t>
-            </w:r>
-          </w:p>
-        </w:tc>
-        <w:tc>
-          <w:tcPr>
-            <w:tcW w:w="810" w:type="dxa"/>
-          </w:tcPr>
-          <w:p>
-            <w:pPr>
-              <w:rPr>
-                <w:szCs w:val="24"/>
-              </w:rPr>
-            </w:pPr>
-          </w:p>
-          <w:p>
-            <w:pPr>
-              <w:rPr>
-                <w:szCs w:val="24"/>
-              </w:rPr>
-            </w:pPr>
-          </w:p>
-          <w:p>
-            <w:pPr>
-              <w:jc w:val="center"/>
-              <w:rPr>
-                <w:szCs w:val="24"/>
-              </w:rPr>
-            </w:pPr>
-            <w:r>
-              <w:rPr>
-                <w:szCs w:val="24"/>
-              </w:rPr>
-              <w:t>0.156</w:t>
-            </w:r>
-          </w:p>
-          <w:p>
-            <w:pPr>
-              <w:jc w:val="center"/>
-              <w:rPr>
-                <w:szCs w:val="24"/>
-              </w:rPr>
-            </w:pPr>
-            <w:r>
-              <w:rPr>
-                <w:szCs w:val="24"/>
-              </w:rPr>
-              <w:t>0.0103</w:t>
-            </w:r>
-          </w:p>
-          <w:p>
-            <w:pPr>
-              <w:jc w:val="center"/>
-              <w:rPr>
-                <w:szCs w:val="24"/>
-              </w:rPr>
-            </w:pPr>
-            <w:r>
-              <w:rPr>
-                <w:szCs w:val="24"/>
-              </w:rPr>
-              <w:t>1.5e-4</w:t>
-            </w:r>
-          </w:p>
-          <w:p>
-            <w:pPr>
-              <w:jc w:val="center"/>
-              <w:rPr>
-                <w:szCs w:val="24"/>
-              </w:rPr>
-            </w:pPr>
-            <w:r>
-              <w:rPr>
-                <w:szCs w:val="24"/>
-              </w:rPr>
-              <w:t>--</w:t>
-            </w:r>
-          </w:p>
-          <w:p>
-            <w:pPr>
-              <w:jc w:val="center"/>
-              <w:rPr>
-                <w:szCs w:val="24"/>
-              </w:rPr>
-            </w:pPr>
-            <w:r>
-              <w:rPr>
-                <w:szCs w:val="24"/>
-              </w:rPr>
-              <w:t>--</w:t>
-            </w:r>
-          </w:p>
-          <w:p>
-            <w:pPr>
-              <w:jc w:val="center"/>
-              <w:rPr>
-                <w:szCs w:val="24"/>
-              </w:rPr>
-            </w:pPr>
-            <w:r>
-              <w:rPr>
-                <w:szCs w:val="24"/>
-              </w:rPr>
-              <w:t>--</w:t>
-            </w:r>
-          </w:p>
-          <w:p>
-            <w:pPr>
-              <w:jc w:val="center"/>
-              <w:rPr>
-                <w:szCs w:val="24"/>
-              </w:rPr>
-            </w:pPr>
-            <w:r>
-              <w:rPr>
-                <w:szCs w:val="24"/>
-              </w:rPr>
-              <w:t>--</w:t>
-            </w:r>
-          </w:p>
-          <w:p>
-            <w:pPr>
-              <w:jc w:val="center"/>
-              <w:rPr>
-                <w:szCs w:val="24"/>
-              </w:rPr>
-            </w:pPr>
-            <w:r>
-              <w:rPr>
-                <w:szCs w:val="24"/>
-              </w:rPr>
-              <w:t>--</w:t>
-            </w:r>
-          </w:p>
-          <w:p>
-            <w:pPr>
-              <w:jc w:val="center"/>
-              <w:rPr>
-                <w:szCs w:val="24"/>
-              </w:rPr>
-            </w:pPr>
-            <w:r>
-              <w:rPr>
-                <w:szCs w:val="24"/>
-              </w:rPr>
-              <w:t>--</w:t>
-            </w:r>
-          </w:p>
-        </w:tc>
-        <w:tc>
-          <w:tcPr>
-            <w:tcW w:w="990" w:type="dxa"/>
-          </w:tcPr>
-          <w:p>
-            <w:pPr>
-              <w:rPr>
-                <w:szCs w:val="24"/>
-              </w:rPr>
-            </w:pPr>
-          </w:p>
-          <w:p>
-            <w:pPr>
-              <w:rPr>
-                <w:szCs w:val="24"/>
-              </w:rPr>
-            </w:pPr>
-          </w:p>
-          <w:p>
-            <w:pPr>
-              <w:jc w:val="center"/>
-              <w:rPr>
-                <w:szCs w:val="24"/>
-              </w:rPr>
-            </w:pPr>
-            <w:r>
-              <w:rPr>
-                <w:szCs w:val="24"/>
-              </w:rPr>
-              <w:t>7.82e-3</w:t>
-            </w:r>
-          </w:p>
-          <w:p>
-            <w:pPr>
-              <w:jc w:val="center"/>
-              <w:rPr>
-                <w:szCs w:val="24"/>
-              </w:rPr>
-            </w:pPr>
-            <w:r>
-              <w:rPr>
-                <w:szCs w:val="24"/>
-              </w:rPr>
-              <w:t>2.77e-3</w:t>
-            </w:r>
-          </w:p>
-          <w:p>
-            <w:pPr>
-              <w:jc w:val="center"/>
-              <w:rPr>
-                <w:szCs w:val="24"/>
-              </w:rPr>
-            </w:pPr>
-            <w:r>
-              <w:rPr>
-                <w:szCs w:val="24"/>
-              </w:rPr>
-              <w:t>1.5e-4</w:t>
-            </w:r>
-          </w:p>
-          <w:p>
-            <w:pPr>
-              <w:jc w:val="center"/>
-              <w:rPr>
-                <w:szCs w:val="24"/>
-              </w:rPr>
-            </w:pPr>
-            <w:r>
-              <w:rPr>
-                <w:szCs w:val="24"/>
-              </w:rPr>
-              <w:t>--</w:t>
-            </w:r>
-          </w:p>
-          <w:p>
-            <w:pPr>
-              <w:jc w:val="center"/>
-              <w:rPr>
-                <w:szCs w:val="24"/>
-              </w:rPr>
-            </w:pPr>
-            <w:r>
-              <w:rPr>
-                <w:szCs w:val="24"/>
-              </w:rPr>
-              <w:t>--</w:t>
-            </w:r>
-          </w:p>
-          <w:p>
-            <w:pPr>
-              <w:jc w:val="center"/>
-              <w:rPr>
-                <w:szCs w:val="24"/>
-              </w:rPr>
-            </w:pPr>
-            <w:r>
-              <w:rPr>
-                <w:szCs w:val="24"/>
-              </w:rPr>
-              <w:t>--</w:t>
-            </w:r>
-          </w:p>
-          <w:p>
-            <w:pPr>
-              <w:jc w:val="center"/>
-              <w:rPr>
-                <w:szCs w:val="24"/>
-              </w:rPr>
-            </w:pPr>
-            <w:r>
-              <w:rPr>
-                <w:szCs w:val="24"/>
-              </w:rPr>
-              <w:t>--</w:t>
-            </w:r>
-          </w:p>
-          <w:p>
-            <w:pPr>
-              <w:jc w:val="center"/>
-              <w:rPr>
-                <w:szCs w:val="24"/>
-              </w:rPr>
-            </w:pPr>
-            <w:r>
-              <w:rPr>
-                <w:szCs w:val="24"/>
-              </w:rPr>
-              <w:t>--</w:t>
-            </w:r>
-          </w:p>
-          <w:p>
-            <w:pPr>
-              <w:jc w:val="center"/>
-              <w:rPr>
-                <w:szCs w:val="24"/>
-              </w:rPr>
-            </w:pPr>
-            <w:r>
-              <w:rPr>
-                <w:szCs w:val="24"/>
-              </w:rPr>
-              <w:t>--</w:t>
-            </w:r>
-          </w:p>
-        </w:tc>
-        <w:tc>
-          <w:tcPr>
-            <w:tcW w:w="900" w:type="dxa"/>
-          </w:tcPr>
-          <w:p>
-            <w:pPr>
-              <w:rPr>
-                <w:szCs w:val="24"/>
-              </w:rPr>
-            </w:pPr>
-          </w:p>
-          <w:p>
-            <w:pPr>
-              <w:rPr>
-                <w:szCs w:val="24"/>
-              </w:rPr>
-            </w:pPr>
-          </w:p>
-          <w:p>
-            <w:pPr>
-              <w:jc w:val="center"/>
-              <w:rPr>
-                <w:szCs w:val="24"/>
-              </w:rPr>
-            </w:pPr>
-            <w:r>
-              <w:rPr>
-                <w:szCs w:val="24"/>
-              </w:rPr>
-              <w:t>0.015</w:t>
-            </w:r>
-          </w:p>
-          <w:p>
-            <w:pPr>
-              <w:jc w:val="center"/>
-              <w:rPr>
-                <w:szCs w:val="24"/>
-              </w:rPr>
-            </w:pPr>
-            <w:r>
-              <w:rPr>
-                <w:szCs w:val="24"/>
-              </w:rPr>
-              <w:t>0.002</w:t>
-            </w:r>
-          </w:p>
-          <w:p>
-            <w:pPr>
-              <w:jc w:val="center"/>
-              <w:rPr>
-                <w:szCs w:val="24"/>
-              </w:rPr>
-            </w:pPr>
-            <w:r>
-              <w:rPr>
-                <w:szCs w:val="24"/>
-              </w:rPr>
-              <w:t>4.8e-5</w:t>
-            </w:r>
-          </w:p>
-          <w:p>
-            <w:pPr>
-              <w:jc w:val="center"/>
-              <w:rPr>
-                <w:szCs w:val="24"/>
-              </w:rPr>
-            </w:pPr>
-            <w:r>
-              <w:rPr>
-                <w:szCs w:val="24"/>
-              </w:rPr>
-              <w:t>5.59e-4</w:t>
-            </w:r>
-          </w:p>
-          <w:p>
-            <w:pPr>
-              <w:jc w:val="center"/>
-              <w:rPr>
-                <w:szCs w:val="24"/>
-              </w:rPr>
-            </w:pPr>
-            <w:r>
-              <w:rPr>
-                <w:szCs w:val="24"/>
-              </w:rPr>
-              <w:t>1.5e-5</w:t>
-            </w:r>
-          </w:p>
-          <w:p>
-            <w:pPr>
-              <w:jc w:val="center"/>
-              <w:rPr>
-                <w:szCs w:val="24"/>
-              </w:rPr>
-            </w:pPr>
-            <w:r>
-              <w:rPr>
-                <w:szCs w:val="24"/>
-              </w:rPr>
-              <w:t>5.5e-4</w:t>
-            </w:r>
-          </w:p>
-          <w:p>
-            <w:pPr>
-              <w:jc w:val="center"/>
-              <w:rPr>
-                <w:szCs w:val="24"/>
-              </w:rPr>
-            </w:pPr>
-            <w:r>
-              <w:rPr>
-                <w:szCs w:val="24"/>
-              </w:rPr>
-              <w:t>2.2e-3</w:t>
-            </w:r>
-          </w:p>
-          <w:p>
-            <w:pPr>
-              <w:jc w:val="center"/>
-              <w:rPr>
-                <w:szCs w:val="24"/>
-              </w:rPr>
-            </w:pPr>
-            <w:r>
-              <w:rPr>
-                <w:szCs w:val="24"/>
-              </w:rPr>
-              <w:t>0.05</w:t>
-            </w:r>
-          </w:p>
-          <w:p>
-            <w:pPr>
-              <w:jc w:val="center"/>
-              <w:rPr>
-                <w:szCs w:val="24"/>
-              </w:rPr>
-            </w:pPr>
-            <w:r>
-              <w:rPr>
-                <w:szCs w:val="24"/>
-              </w:rPr>
-              <w:t>0.002</w:t>
-            </w:r>
-          </w:p>
-        </w:tc>
-        <w:tc>
-          <w:tcPr>
-            <w:tcW w:w="990" w:type="dxa"/>
-          </w:tcPr>
-          <w:p>
-            <w:pPr>
-              <w:rPr>
-                <w:szCs w:val="24"/>
-              </w:rPr>
-            </w:pPr>
-          </w:p>
-          <w:p>
-            <w:pPr>
-              <w:rPr>
-                <w:szCs w:val="24"/>
-              </w:rPr>
-            </w:pPr>
-          </w:p>
-          <w:p>
-            <w:pPr>
-              <w:jc w:val="center"/>
-              <w:rPr>
-                <w:szCs w:val="24"/>
-              </w:rPr>
-            </w:pPr>
-            <w:r>
-              <w:rPr>
-                <w:szCs w:val="24"/>
-              </w:rPr>
-              <w:t>0.015</w:t>
-            </w:r>
-          </w:p>
-          <w:p>
-            <w:pPr>
-              <w:jc w:val="center"/>
-              <w:rPr>
-                <w:szCs w:val="24"/>
-              </w:rPr>
-            </w:pPr>
-            <w:r>
-              <w:rPr>
-                <w:szCs w:val="24"/>
-              </w:rPr>
-              <w:t>0.002</w:t>
-            </w:r>
-          </w:p>
-          <w:p>
-            <w:pPr>
-              <w:jc w:val="center"/>
-              <w:rPr>
-                <w:szCs w:val="24"/>
-              </w:rPr>
-            </w:pPr>
-            <w:r>
-              <w:rPr>
-                <w:szCs w:val="24"/>
-              </w:rPr>
-              <w:t>4.8e-5</w:t>
-            </w:r>
-          </w:p>
-          <w:p>
-            <w:pPr>
-              <w:jc w:val="center"/>
-              <w:rPr>
-                <w:szCs w:val="24"/>
-              </w:rPr>
-            </w:pPr>
-            <w:r>
-              <w:rPr>
-                <w:szCs w:val="24"/>
-              </w:rPr>
-              <w:t>5.59e-4</w:t>
-            </w:r>
-          </w:p>
-          <w:p>
-            <w:pPr>
-              <w:jc w:val="center"/>
-              <w:rPr>
-                <w:szCs w:val="24"/>
-              </w:rPr>
-            </w:pPr>
-            <w:r>
-              <w:rPr>
-                <w:szCs w:val="24"/>
-              </w:rPr>
-              <w:t>1.5e-5</w:t>
-            </w:r>
-          </w:p>
-          <w:p>
-            <w:pPr>
-              <w:jc w:val="center"/>
-              <w:rPr>
-                <w:szCs w:val="24"/>
-              </w:rPr>
-            </w:pPr>
-            <w:r>
-              <w:rPr>
-                <w:szCs w:val="24"/>
-              </w:rPr>
-              <w:t>5.5e-4</w:t>
-            </w:r>
-          </w:p>
-          <w:p>
-            <w:pPr>
-              <w:jc w:val="center"/>
-              <w:rPr>
-                <w:szCs w:val="24"/>
-              </w:rPr>
-            </w:pPr>
-            <w:r>
-              <w:rPr>
-                <w:szCs w:val="24"/>
-              </w:rPr>
-              <w:t>2.2e-3</w:t>
-            </w:r>
-          </w:p>
-          <w:p>
-            <w:pPr>
-              <w:jc w:val="center"/>
-              <w:rPr>
-                <w:szCs w:val="24"/>
-              </w:rPr>
-            </w:pPr>
-            <w:r>
-              <w:rPr>
-                <w:szCs w:val="24"/>
-              </w:rPr>
-              <w:t>0.05</w:t>
-            </w:r>
-          </w:p>
-          <w:p>
-            <w:pPr>
-              <w:jc w:val="center"/>
-              <w:rPr>
-                <w:szCs w:val="24"/>
-              </w:rPr>
-            </w:pPr>
-            <w:r>
-              <w:rPr>
-                <w:szCs w:val="24"/>
-              </w:rPr>
-              <w:t>0.002</w:t>
-            </w:r>
-          </w:p>
-        </w:tc>
-        <w:tc>
-          <w:tcPr>
-            <w:tcW w:w="720" w:type="dxa"/>
-          </w:tcPr>
-          <w:p>
-            <w:pPr>
-              <w:rPr>
-                <w:szCs w:val="24"/>
-              </w:rPr>
-            </w:pPr>
-          </w:p>
-          <w:p>
-            <w:pPr>
-              <w:rPr>
-                <w:szCs w:val="24"/>
-              </w:rPr>
-            </w:pPr>
-          </w:p>
-          <w:p>
-            <w:pPr>
-              <w:jc w:val="center"/>
-              <w:rPr>
-                <w:szCs w:val="24"/>
-              </w:rPr>
-            </w:pPr>
-            <w:r>
-              <w:rPr>
-                <w:szCs w:val="24"/>
-              </w:rPr>
-              <w:t>**</w:t>
-            </w:r>
-          </w:p>
-          <w:p>
-            <w:pPr>
-              <w:jc w:val="center"/>
-              <w:rPr>
-                <w:szCs w:val="24"/>
-              </w:rPr>
-            </w:pPr>
-            <w:r>
-              <w:rPr>
-                <w:szCs w:val="24"/>
-              </w:rPr>
-              <w:t>0.002</w:t>
-            </w:r>
-          </w:p>
-          <w:p>
-            <w:pPr>
-              <w:jc w:val="center"/>
-              <w:rPr>
-                <w:szCs w:val="24"/>
-              </w:rPr>
-            </w:pPr>
-            <w:r>
-              <w:rPr>
-                <w:szCs w:val="24"/>
-              </w:rPr>
-              <w:t>0.001</w:t>
-            </w:r>
-          </w:p>
-          <w:p>
-            <w:pPr>
-              <w:jc w:val="center"/>
-              <w:rPr>
-                <w:szCs w:val="24"/>
-              </w:rPr>
-            </w:pPr>
-            <w:r>
-              <w:rPr>
-                <w:szCs w:val="24"/>
-              </w:rPr>
-              <w:t>--</w:t>
-            </w:r>
-          </w:p>
-          <w:p>
-            <w:pPr>
-              <w:jc w:val="center"/>
-              <w:rPr>
-                <w:szCs w:val="24"/>
-              </w:rPr>
-            </w:pPr>
-            <w:r>
-              <w:rPr>
-                <w:szCs w:val="24"/>
-              </w:rPr>
-              <w:t>--</w:t>
-            </w:r>
-          </w:p>
-          <w:p>
-            <w:pPr>
-              <w:jc w:val="center"/>
-              <w:rPr>
-                <w:szCs w:val="24"/>
-              </w:rPr>
-            </w:pPr>
-            <w:r>
-              <w:rPr>
-                <w:szCs w:val="24"/>
-              </w:rPr>
-              <w:t>--</w:t>
-            </w:r>
-          </w:p>
-          <w:p>
-            <w:pPr>
-              <w:jc w:val="center"/>
-              <w:rPr>
-                <w:szCs w:val="24"/>
-              </w:rPr>
-            </w:pPr>
-            <w:r>
-              <w:rPr>
-                <w:szCs w:val="24"/>
-              </w:rPr>
-              <w:t>--</w:t>
-            </w:r>
-          </w:p>
-          <w:p>
-            <w:pPr>
-              <w:jc w:val="center"/>
-              <w:rPr>
-                <w:szCs w:val="24"/>
-              </w:rPr>
-            </w:pPr>
-            <w:r>
-              <w:rPr>
-                <w:szCs w:val="24"/>
-              </w:rPr>
-              <w:t>--</w:t>
-            </w:r>
-          </w:p>
-          <w:p>
-            <w:pPr>
-              <w:jc w:val="center"/>
-              <w:rPr>
-                <w:szCs w:val="24"/>
-              </w:rPr>
-            </w:pPr>
-            <w:r>
-              <w:rPr>
-                <w:szCs w:val="24"/>
-              </w:rPr>
-              <w:t>--</w:t>
-            </w:r>
-          </w:p>
-        </w:tc>
-        <w:tc>
-          <w:tcPr>
-            <w:tcW w:w="900" w:type="dxa"/>
-          </w:tcPr>
-          <w:p>
-            <w:pPr>
-              <w:rPr>
-                <w:szCs w:val="24"/>
-              </w:rPr>
-            </w:pPr>
-          </w:p>
-          <w:p>
-            <w:pPr>
-              <w:rPr>
-                <w:szCs w:val="24"/>
-              </w:rPr>
-            </w:pPr>
-          </w:p>
-          <w:p>
-            <w:pPr>
-              <w:jc w:val="center"/>
-              <w:rPr>
-                <w:szCs w:val="24"/>
-              </w:rPr>
-            </w:pPr>
-            <w:r>
-              <w:rPr>
-                <w:szCs w:val="24"/>
-              </w:rPr>
-              <w:t>0.015</w:t>
-            </w:r>
-          </w:p>
-          <w:p>
-            <w:pPr>
-              <w:jc w:val="center"/>
-              <w:rPr>
-                <w:szCs w:val="24"/>
-              </w:rPr>
-            </w:pPr>
-            <w:r>
-              <w:rPr>
-                <w:szCs w:val="24"/>
-              </w:rPr>
-              <w:t>0.002</w:t>
-            </w:r>
-          </w:p>
-          <w:p>
-            <w:pPr>
-              <w:jc w:val="center"/>
-              <w:rPr>
-                <w:szCs w:val="24"/>
-              </w:rPr>
-            </w:pPr>
-            <w:r>
-              <w:rPr>
-                <w:szCs w:val="24"/>
-              </w:rPr>
-              <w:t>4.8e-5</w:t>
-            </w:r>
-          </w:p>
-          <w:p>
-            <w:pPr>
-              <w:jc w:val="center"/>
-              <w:rPr>
-                <w:szCs w:val="24"/>
-              </w:rPr>
-            </w:pPr>
-            <w:r>
-              <w:rPr>
-                <w:szCs w:val="24"/>
-              </w:rPr>
-              <w:t>5.59e-4</w:t>
-            </w:r>
-          </w:p>
-          <w:p>
-            <w:pPr>
-              <w:jc w:val="center"/>
-              <w:rPr>
-                <w:szCs w:val="24"/>
-              </w:rPr>
-            </w:pPr>
-            <w:r>
-              <w:rPr>
-                <w:szCs w:val="24"/>
-              </w:rPr>
-              <w:t>1.5e-5</w:t>
-            </w:r>
-          </w:p>
-          <w:p>
-            <w:pPr>
-              <w:jc w:val="center"/>
-              <w:rPr>
-                <w:szCs w:val="24"/>
-              </w:rPr>
-            </w:pPr>
-            <w:r>
-              <w:rPr>
-                <w:szCs w:val="24"/>
-              </w:rPr>
-              <w:t>5.5e-4</w:t>
-            </w:r>
-          </w:p>
-          <w:p>
-            <w:pPr>
-              <w:jc w:val="center"/>
-              <w:rPr>
-                <w:szCs w:val="24"/>
-              </w:rPr>
-            </w:pPr>
-            <w:r>
-              <w:rPr>
-                <w:szCs w:val="24"/>
-              </w:rPr>
-              <w:t>2.2e-3</w:t>
-            </w:r>
-          </w:p>
-          <w:p>
-            <w:pPr>
-              <w:jc w:val="center"/>
-              <w:rPr>
-                <w:szCs w:val="24"/>
-              </w:rPr>
-            </w:pPr>
-            <w:r>
-              <w:rPr>
-                <w:szCs w:val="24"/>
-              </w:rPr>
-              <w:t>0.0002</w:t>
-            </w:r>
-          </w:p>
-          <w:p>
-            <w:pPr>
-              <w:jc w:val="center"/>
-              <w:rPr>
-                <w:szCs w:val="24"/>
-              </w:rPr>
-            </w:pPr>
-            <w:r>
-              <w:rPr>
-                <w:szCs w:val="24"/>
-              </w:rPr>
-              <w:t>0.002</w:t>
-            </w:r>
-          </w:p>
-        </w:tc>
-        <w:tc>
-          <w:tcPr>
-            <w:tcW w:w="990" w:type="dxa"/>
-          </w:tcPr>
-          <w:p>
-            <w:pPr>
-              <w:rPr>
-                <w:szCs w:val="24"/>
-              </w:rPr>
-            </w:pPr>
-          </w:p>
-          <w:p>
-            <w:pPr>
-              <w:rPr>
-                <w:szCs w:val="24"/>
-              </w:rPr>
-            </w:pPr>
-          </w:p>
-          <w:p>
-            <w:pPr>
-              <w:jc w:val="center"/>
-              <w:rPr>
-                <w:szCs w:val="24"/>
-              </w:rPr>
-            </w:pPr>
-            <w:r>
-              <w:rPr>
-                <w:szCs w:val="24"/>
-              </w:rPr>
-              <w:t>0.015</w:t>
-            </w:r>
-          </w:p>
-          <w:p>
-            <w:pPr>
-              <w:jc w:val="center"/>
-              <w:rPr>
-                <w:szCs w:val="24"/>
-              </w:rPr>
-            </w:pPr>
-            <w:r>
-              <w:rPr>
-                <w:szCs w:val="24"/>
-              </w:rPr>
-              <w:t>0.002</w:t>
-            </w:r>
-          </w:p>
-          <w:p>
-            <w:pPr>
-              <w:jc w:val="center"/>
-              <w:rPr>
-                <w:szCs w:val="24"/>
-              </w:rPr>
-            </w:pPr>
-            <w:r>
-              <w:rPr>
-                <w:szCs w:val="24"/>
-              </w:rPr>
-              <w:t>4.8e-5</w:t>
-            </w:r>
-          </w:p>
-          <w:p>
-            <w:pPr>
-              <w:jc w:val="center"/>
-              <w:rPr>
-                <w:szCs w:val="24"/>
-              </w:rPr>
-            </w:pPr>
-            <w:r>
-              <w:rPr>
-                <w:szCs w:val="24"/>
-              </w:rPr>
-              <w:t>5.59e-4</w:t>
-            </w:r>
-          </w:p>
-          <w:p>
-            <w:pPr>
-              <w:jc w:val="center"/>
-              <w:rPr>
-                <w:szCs w:val="24"/>
-              </w:rPr>
-            </w:pPr>
-            <w:r>
-              <w:rPr>
-                <w:szCs w:val="24"/>
-              </w:rPr>
-              <w:t>1.5e-5</w:t>
-            </w:r>
-          </w:p>
-          <w:p>
-            <w:pPr>
-              <w:jc w:val="center"/>
-              <w:rPr>
-                <w:szCs w:val="24"/>
-              </w:rPr>
-            </w:pPr>
-            <w:r>
-              <w:rPr>
-                <w:szCs w:val="24"/>
-              </w:rPr>
-              <w:t>5.5e-4</w:t>
-            </w:r>
-          </w:p>
-          <w:p>
-            <w:pPr>
-              <w:jc w:val="center"/>
-              <w:rPr>
-                <w:szCs w:val="24"/>
-              </w:rPr>
-            </w:pPr>
-            <w:r>
-              <w:rPr>
-                <w:szCs w:val="24"/>
-              </w:rPr>
-              <w:t>2.2e-3</w:t>
-            </w:r>
-          </w:p>
-          <w:p>
-            <w:pPr>
-              <w:jc w:val="center"/>
-              <w:rPr>
-                <w:szCs w:val="24"/>
-              </w:rPr>
-            </w:pPr>
-            <w:r>
-              <w:rPr>
-                <w:szCs w:val="24"/>
-              </w:rPr>
-              <w:t>0.0002</w:t>
-            </w:r>
-          </w:p>
-          <w:p>
-            <w:pPr>
-              <w:jc w:val="center"/>
-              <w:rPr>
-                <w:szCs w:val="24"/>
-              </w:rPr>
-            </w:pPr>
-            <w:r>
-              <w:rPr>
-                <w:szCs w:val="24"/>
-              </w:rPr>
-              <w:t>0.002</w:t>
-            </w:r>
-          </w:p>
-        </w:tc>
-        <w:tc>
-          <w:tcPr>
-            <w:tcW w:w="720" w:type="dxa"/>
-          </w:tcPr>
-          <w:p>
-            <w:pPr>
-              <w:rPr>
-                <w:szCs w:val="24"/>
-              </w:rPr>
-            </w:pPr>
-          </w:p>
-          <w:p>
-            <w:pPr>
-              <w:rPr>
-                <w:szCs w:val="24"/>
-              </w:rPr>
-            </w:pPr>
-          </w:p>
-          <w:p>
-            <w:pPr>
-              <w:jc w:val="center"/>
-              <w:rPr>
-                <w:szCs w:val="24"/>
-              </w:rPr>
-            </w:pPr>
-            <w:r>
-              <w:rPr>
-                <w:szCs w:val="24"/>
-              </w:rPr>
-              <w:t>**</w:t>
-            </w:r>
-          </w:p>
-          <w:p>
-            <w:pPr>
-              <w:jc w:val="center"/>
-              <w:rPr>
-                <w:szCs w:val="24"/>
-              </w:rPr>
-            </w:pPr>
-            <w:r>
-              <w:rPr>
-                <w:szCs w:val="24"/>
-              </w:rPr>
-              <w:t>0.002</w:t>
-            </w:r>
-          </w:p>
-          <w:p>
-            <w:pPr>
-              <w:jc w:val="center"/>
-              <w:rPr>
-                <w:szCs w:val="24"/>
-              </w:rPr>
-            </w:pPr>
-            <w:r>
-              <w:rPr>
-                <w:szCs w:val="24"/>
-              </w:rPr>
-              <w:t>0.001</w:t>
-            </w:r>
-          </w:p>
-          <w:p>
-            <w:pPr>
-              <w:jc w:val="center"/>
-              <w:rPr>
-                <w:szCs w:val="24"/>
-              </w:rPr>
-            </w:pPr>
-            <w:r>
-              <w:rPr>
-                <w:szCs w:val="24"/>
-              </w:rPr>
-              <w:t>--</w:t>
-            </w:r>
-          </w:p>
-          <w:p>
-            <w:pPr>
-              <w:jc w:val="center"/>
-              <w:rPr>
-                <w:szCs w:val="24"/>
-              </w:rPr>
-            </w:pPr>
-            <w:r>
-              <w:rPr>
-                <w:szCs w:val="24"/>
-              </w:rPr>
-              <w:t>--</w:t>
-            </w:r>
-          </w:p>
-          <w:p>
-            <w:pPr>
-              <w:jc w:val="center"/>
-              <w:rPr>
-                <w:szCs w:val="24"/>
-              </w:rPr>
-            </w:pPr>
-            <w:r>
-              <w:rPr>
-                <w:szCs w:val="24"/>
-              </w:rPr>
-              <w:t>--</w:t>
-            </w:r>
-          </w:p>
-          <w:p>
-            <w:pPr>
-              <w:jc w:val="center"/>
-              <w:rPr>
-                <w:szCs w:val="24"/>
-              </w:rPr>
-            </w:pPr>
-            <w:r>
-              <w:rPr>
-                <w:szCs w:val="24"/>
-              </w:rPr>
-              <w:t>--</w:t>
-            </w:r>
-          </w:p>
-          <w:p>
-            <w:pPr>
-              <w:jc w:val="center"/>
-              <w:rPr>
-                <w:szCs w:val="24"/>
-              </w:rPr>
-            </w:pPr>
-            <w:r>
-              <w:rPr>
-                <w:szCs w:val="24"/>
-              </w:rPr>
-              <w:t>--</w:t>
-            </w:r>
-          </w:p>
-          <w:p>
-            <w:pPr>
-              <w:jc w:val="center"/>
-              <w:rPr>
-                <w:szCs w:val="24"/>
-              </w:rPr>
-            </w:pPr>
-            <w:r>
-              <w:rPr>
-                <w:szCs w:val="24"/>
-              </w:rPr>
-              <w:t>--</w:t>
-            </w:r>
+              <w:t>0.005</w:t>
+            </w:r>
+          </w:p>
+          <w:p>
+            <w:pPr>
+              <w:rPr>
+                <w:szCs w:val="24"/>
+              </w:rPr>
+            </w:pPr>
           </w:p>
         </w:tc>
       </w:tr>
     </w:tbl>
     <w:p/>
+    <w:p/>
+    <w:p/>
+    <w:p/>
+    <w:p/>
+    <w:p/>
+    <w:p/>
+    <w:p/>
+    <w:p/>
+    <w:p/>
+    <w:p/>
+    <w:p/>
+    <w:p/>
+    <w:p/>
+    <w:p/>
+    <w:p/>
     <w:p>
-      <w:r>
-        <w:t xml:space="preserve">** Sodium channel densities were exponentially distributed along the axon as in </w:t>
-      </w:r>
-      <w:r>
-        <w:t>Hu et al. (</w:t>
-      </w:r>
-      <w:r>
-        <w:rPr>
-          <w:i/>
-        </w:rPr>
-        <w:t>59</w:t>
-      </w:r>
-      <w:r>
-        <w:t>)</w:t>
-      </w:r>
+      <w:pPr>
+        <w:rPr>
+          <w:b/>
+          <w:bCs/>
+        </w:rPr>
+      </w:pPr>
     </w:p>
     <w:p>
       <w:pPr>
         <w:rPr>
+          <w:rFonts w:ascii="Times New Roman" w:hAnsi="Times New Roman" w:cs="Times New Roman"/>
           <w:b/>
           <w:bCs/>
         </w:rPr>
       </w:pPr>
-      <w:r>
-        <w:rPr>
-          <w:b/>
-          <w:bCs/>
-        </w:rPr>
-        <w:br w:type="page"/>
-      </w:r>
     </w:p>
     <w:p>
       <w:pPr>
         <w:rPr>
+          <w:rFonts w:ascii="Times New Roman" w:hAnsi="Times New Roman" w:cs="Times New Roman"/>
+          <w:b/>
+          <w:bCs/>
+        </w:rPr>
+      </w:pPr>
+    </w:p>
+    <w:p>
+      <w:pPr>
+        <w:rPr>
+          <w:rFonts w:ascii="Times New Roman" w:hAnsi="Times New Roman" w:cs="Times New Roman"/>
+          <w:b/>
+          <w:bCs/>
+        </w:rPr>
+      </w:pPr>
+    </w:p>
+    <w:p>
+      <w:pPr>
+        <w:rPr>
+          <w:rFonts w:ascii="Times New Roman" w:hAnsi="Times New Roman" w:cs="Times New Roman"/>
+          <w:b/>
+          <w:bCs/>
+        </w:rPr>
+      </w:pPr>
+    </w:p>
+    <w:p>
+      <w:pPr>
+        <w:rPr>
+          <w:rFonts w:ascii="Times New Roman" w:hAnsi="Times New Roman" w:cs="Times New Roman"/>
           <w:b/>
           <w:bCs/>
         </w:rPr>
@@ -6566,6 +4209,7 @@
           <w:b/>
           <w:bCs/>
         </w:rPr>
+        <w:lastRenderedPageBreak/>
         <w:t>References</w:t>
       </w:r>
     </w:p>

--- a/cells/OLMCELL/Single cell model writeup-OLM.docx
+++ b/cells/OLMCELL/Single cell model writeup-OLM.docx
@@ -540,7 +540,19 @@
               <w:rPr>
                 <w:rFonts w:cstheme="minorHAnsi"/>
               </w:rPr>
-              <w:t xml:space="preserve">mV / 60pA </w:t>
+              <w:t xml:space="preserve">mV / </w:t>
+            </w:r>
+            <w:r>
+              <w:rPr>
+                <w:rFonts w:cstheme="minorHAnsi"/>
+              </w:rPr>
+              <w:t>10</w:t>
+            </w:r>
+            <w:r>
+              <w:rPr>
+                <w:rFonts w:cstheme="minorHAnsi"/>
+              </w:rPr>
+              <w:t xml:space="preserve">0pA </w:t>
             </w:r>
             <w:r>
               <w:rPr>
@@ -2293,51 +2305,7 @@
                     <w:sz w:val="16"/>
                     <w:szCs w:val="20"/>
                   </w:rPr>
-                  <m:t>exp[-0.1</m:t>
-                </m:r>
-                <m:r>
-                  <m:rPr>
-                    <m:sty m:val="p"/>
-                  </m:rPr>
-                  <w:rPr>
-                    <w:rFonts w:ascii="Cambria Math" w:hAnsi="Cambria Math"/>
-                    <w:sz w:val="16"/>
-                    <w:szCs w:val="20"/>
-                  </w:rPr>
-                  <m:t>247</m:t>
-                </m:r>
-                <m:r>
-                  <m:rPr>
-                    <m:sty m:val="p"/>
-                  </m:rPr>
-                  <w:rPr>
-                    <w:rFonts w:ascii="Cambria Math" w:hAnsi="Cambria Math"/>
-                    <w:sz w:val="16"/>
-                    <w:szCs w:val="20"/>
-                  </w:rPr>
-                  <m:t>(V</m:t>
-                </m:r>
-                <m:r>
-                  <m:rPr>
-                    <m:sty m:val="p"/>
-                  </m:rPr>
-                  <w:rPr>
-                    <w:rFonts w:ascii="Cambria Math" w:hAnsi="Cambria Math"/>
-                    <w:sz w:val="16"/>
-                    <w:szCs w:val="20"/>
-                  </w:rPr>
-                  <m:t>-7</m:t>
-                </m:r>
-                <m:r>
-                  <m:rPr>
-                    <m:sty m:val="p"/>
-                  </m:rPr>
-                  <w:rPr>
-                    <w:rFonts w:ascii="Cambria Math" w:hAnsi="Cambria Math"/>
-                    <w:sz w:val="16"/>
-                    <w:szCs w:val="20"/>
-                  </w:rPr>
-                  <m:t>)]</m:t>
+                  <m:t>exp[-0.1247(V-7)]</m:t>
                 </m:r>
               </m:oMath>
             </m:oMathPara>
@@ -2368,51 +2336,7 @@
                     <w:sz w:val="16"/>
                     <w:szCs w:val="20"/>
                   </w:rPr>
-                  <m:t>exp[-0.08</m:t>
-                </m:r>
-                <m:r>
-                  <m:rPr>
-                    <m:sty m:val="p"/>
-                  </m:rPr>
-                  <w:rPr>
-                    <w:rFonts w:ascii="Cambria Math" w:hAnsi="Cambria Math"/>
-                    <w:sz w:val="16"/>
-                    <w:szCs w:val="20"/>
-                  </w:rPr>
-                  <m:t>73</m:t>
-                </m:r>
-                <m:r>
-                  <m:rPr>
-                    <m:sty m:val="p"/>
-                  </m:rPr>
-                  <w:rPr>
-                    <w:rFonts w:ascii="Cambria Math" w:hAnsi="Cambria Math"/>
-                    <w:sz w:val="16"/>
-                    <w:szCs w:val="20"/>
-                  </w:rPr>
-                  <m:t>(V</m:t>
-                </m:r>
-                <m:r>
-                  <m:rPr>
-                    <m:sty m:val="p"/>
-                  </m:rPr>
-                  <w:rPr>
-                    <w:rFonts w:ascii="Cambria Math" w:hAnsi="Cambria Math"/>
-                    <w:sz w:val="16"/>
-                    <w:szCs w:val="20"/>
-                  </w:rPr>
-                  <m:t>-7</m:t>
-                </m:r>
-                <m:r>
-                  <m:rPr>
-                    <m:sty m:val="p"/>
-                  </m:rPr>
-                  <w:rPr>
-                    <w:rFonts w:ascii="Cambria Math" w:hAnsi="Cambria Math"/>
-                    <w:sz w:val="16"/>
-                    <w:szCs w:val="20"/>
-                  </w:rPr>
-                  <m:t>)]</m:t>
+                  <m:t>exp[-0.0873(V-7)]</m:t>
                 </m:r>
               </m:oMath>
             </m:oMathPara>
@@ -2499,39 +2423,7 @@
                                 <w:sz w:val="16"/>
                                 <w:szCs w:val="20"/>
                               </w:rPr>
-                              <m:t>(</m:t>
-                            </m:r>
-                            <m:r>
-                              <w:rPr>
-                                <w:rFonts w:ascii="Cambria Math" w:hAnsi="Cambria Math"/>
-                                <w:sz w:val="16"/>
-                                <w:szCs w:val="20"/>
-                              </w:rPr>
-                              <m:t>7</m:t>
-                            </m:r>
-                            <m:r>
-                              <w:rPr>
-                                <w:rFonts w:ascii="Cambria Math" w:hAnsi="Cambria Math"/>
-                                <w:sz w:val="16"/>
-                                <w:szCs w:val="20"/>
-                              </w:rPr>
-                              <m:t>-</m:t>
-                            </m:r>
-                            <m:r>
-                              <w:rPr>
-                                <w:rFonts w:ascii="Cambria Math" w:hAnsi="Cambria Math"/>
-                                <w:sz w:val="16"/>
-                                <w:szCs w:val="20"/>
-                              </w:rPr>
-                              <m:t>V</m:t>
-                            </m:r>
-                            <m:r>
-                              <w:rPr>
-                                <w:rFonts w:ascii="Cambria Math" w:hAnsi="Cambria Math"/>
-                                <w:sz w:val="16"/>
-                                <w:szCs w:val="20"/>
-                              </w:rPr>
-                              <m:t>)/11</m:t>
+                              <m:t>(7-V)/11</m:t>
                             </m:r>
                           </m:e>
                         </m:d>
@@ -2901,31 +2793,7 @@
                                 <w:sz w:val="16"/>
                                 <w:szCs w:val="16"/>
                               </w:rPr>
-                              <m:t>(-V-</m:t>
-                            </m:r>
-                            <m:r>
-                              <w:rPr>
-                                <w:rFonts w:ascii="Cambria Math" w:hAnsi="Cambria Math"/>
-                                <w:sz w:val="16"/>
-                                <w:szCs w:val="16"/>
-                              </w:rPr>
-                              <m:t>35</m:t>
-                            </m:r>
-                            <m:r>
-                              <w:rPr>
-                                <w:rFonts w:ascii="Cambria Math" w:hAnsi="Cambria Math"/>
-                                <w:sz w:val="16"/>
-                                <w:szCs w:val="16"/>
-                              </w:rPr>
-                              <m:t>)/10.3</m:t>
-                            </m:r>
-                            <m:r>
-                              <w:rPr>
-                                <w:rFonts w:ascii="Cambria Math" w:hAnsi="Cambria Math"/>
-                                <w:sz w:val="16"/>
-                                <w:szCs w:val="16"/>
-                              </w:rPr>
-                              <m:t>4</m:t>
+                              <m:t>(-V-35)/10.34</m:t>
                             </m:r>
                           </m:e>
                         </m:d>
@@ -2989,15 +2857,7 @@
                         <w:sz w:val="16"/>
                         <w:szCs w:val="16"/>
                       </w:rPr>
-                      <m:t>1</m:t>
-                    </m:r>
-                    <m:r>
-                      <w:rPr>
-                        <w:rFonts w:ascii="Cambria Math" w:hAnsi="Cambria Math"/>
-                        <w:sz w:val="16"/>
-                        <w:szCs w:val="16"/>
-                      </w:rPr>
-                      <m:t>0</m:t>
+                      <m:t>10</m:t>
                     </m:r>
                   </m:num>
                   <m:den>
@@ -3274,23 +3134,7 @@
                     <w:sz w:val="16"/>
                     <w:szCs w:val="20"/>
                   </w:rPr>
-                  <m:t>2.5+14</m:t>
-                </m:r>
-                <m:r>
-                  <w:rPr>
-                    <w:rFonts w:ascii="Cambria Math" w:hAnsi="Cambria Math"/>
-                    <w:sz w:val="16"/>
-                    <w:szCs w:val="20"/>
-                  </w:rPr>
-                  <m:t>.5</m:t>
-                </m:r>
-                <m:r>
-                  <w:rPr>
-                    <w:rFonts w:ascii="Cambria Math" w:hAnsi="Cambria Math"/>
-                    <w:sz w:val="16"/>
-                    <w:szCs w:val="20"/>
-                  </w:rPr>
-                  <m:t>*</m:t>
+                  <m:t>2.5+14.5*</m:t>
                 </m:r>
                 <m:func>
                   <m:funcPr>

--- a/cells/OLMCELL/Single cell model writeup-OLM.docx
+++ b/cells/OLMCELL/Single cell model writeup-OLM.docx
@@ -1473,7 +1473,29 @@
                 <w:sz w:val="20"/>
                 <w:szCs w:val="20"/>
               </w:rPr>
-              <w:t>(ms)</w:t>
+              <w:t>(</w:t>
+            </w:r>
+            <w:proofErr w:type="spellStart"/>
+            <w:r>
+              <w:rPr>
+                <w:rFonts w:ascii="Cambria Math" w:hAnsi="Cambria Math"/>
+                <w:b/>
+                <w:bCs/>
+                <w:sz w:val="20"/>
+                <w:szCs w:val="20"/>
+              </w:rPr>
+              <w:t>ms</w:t>
+            </w:r>
+            <w:proofErr w:type="spellEnd"/>
+            <w:r>
+              <w:rPr>
+                <w:rFonts w:ascii="Cambria Math" w:hAnsi="Cambria Math"/>
+                <w:b/>
+                <w:bCs/>
+                <w:sz w:val="20"/>
+                <w:szCs w:val="20"/>
+              </w:rPr>
+              <w:t>)</w:t>
             </w:r>
           </w:p>
         </w:tc>
@@ -3958,6 +3980,66 @@
     </w:tbl>
     <w:p/>
     <w:p/>
+    <w:p>
+      <w:pPr>
+        <w:tabs>
+          <w:tab w:val="left" w:pos="7875"/>
+        </w:tabs>
+        <w:spacing w:after="0" w:line="240" w:lineRule="auto"/>
+        <w:jc w:val="center"/>
+        <w:rPr>
+          <w:rFonts w:ascii="Times New Roman" w:hAnsi="Times New Roman" w:cs="Times New Roman"/>
+          <w:b/>
+          <w:bCs/>
+        </w:rPr>
+      </w:pPr>
+      <w:r>
+        <w:rPr>
+          <w:rFonts w:ascii="Times New Roman" w:hAnsi="Times New Roman" w:cs="Times New Roman"/>
+          <w:b/>
+          <w:bCs/>
+        </w:rPr>
+        <w:t>References</w:t>
+      </w:r>
+    </w:p>
+    <w:p>
+      <w:pPr>
+        <w:pStyle w:val="NormalWeb"/>
+        <w:spacing w:before="0" w:beforeAutospacing="0"/>
+        <w:ind w:left="475" w:hanging="475"/>
+      </w:pPr>
+      <w:r>
+        <w:t xml:space="preserve">Ali AB, Thomson AM. 1998. Facilitating pyramid to horizontal </w:t>
+      </w:r>
+      <w:proofErr w:type="spellStart"/>
+      <w:r>
+        <w:t>oriens</w:t>
+      </w:r>
+      <w:proofErr w:type="spellEnd"/>
+      <w:r>
+        <w:t xml:space="preserve">-alveus </w:t>
+      </w:r>
+      <w:proofErr w:type="spellStart"/>
+      <w:r>
+        <w:t>interneurone</w:t>
+      </w:r>
+      <w:proofErr w:type="spellEnd"/>
+      <w:r>
+        <w:t xml:space="preserve"> inputs: Dual intracellular recordings in slices of rat hippocampus. J </w:t>
+      </w:r>
+      <w:proofErr w:type="spellStart"/>
+      <w:r>
+        <w:t>Physiol</w:t>
+      </w:r>
+      <w:proofErr w:type="spellEnd"/>
+      <w:r>
+        <w:t xml:space="preserve"> 507:185–199.</w:t>
+      </w:r>
+    </w:p>
+    <w:p/>
+    <w:p/>
+    <w:p/>
+    <w:p/>
     <w:p/>
     <w:p/>
     <w:p/>
@@ -3975,6 +4057,283 @@
     <w:p>
       <w:pPr>
         <w:rPr>
+          <w:u w:val="single"/>
+        </w:rPr>
+      </w:pPr>
+      <w:r>
+        <w:rPr>
+          <w:u w:val="single"/>
+        </w:rPr>
+        <w:lastRenderedPageBreak/>
+        <w:t xml:space="preserve">New OLM Model </w:t>
+      </w:r>
+    </w:p>
+    <w:p>
+      <w:r>
+        <w:drawing>
+          <wp:inline distT="0" distB="0" distL="0" distR="0" wp14:anchorId="01B14AD7" wp14:editId="0990D467">
+            <wp:extent cx="6277851" cy="4410691"/>
+            <wp:effectExtent l="0" t="0" r="0" b="9525"/>
+            <wp:docPr id="2" name="Picture 2"/>
+            <wp:cNvGraphicFramePr>
+              <a:graphicFrameLocks xmlns:a="http://schemas.openxmlformats.org/drawingml/2006/main" noChangeAspect="1"/>
+            </wp:cNvGraphicFramePr>
+            <a:graphic xmlns:a="http://schemas.openxmlformats.org/drawingml/2006/main">
+              <a:graphicData uri="http://schemas.openxmlformats.org/drawingml/2006/picture">
+                <pic:pic xmlns:pic="http://schemas.openxmlformats.org/drawingml/2006/picture">
+                  <pic:nvPicPr>
+                    <pic:cNvPr id="1" name=""/>
+                    <pic:cNvPicPr/>
+                  </pic:nvPicPr>
+                  <pic:blipFill>
+                    <a:blip r:embed="rId12"/>
+                    <a:stretch>
+                      <a:fillRect/>
+                    </a:stretch>
+                  </pic:blipFill>
+                  <pic:spPr>
+                    <a:xfrm>
+                      <a:off x="0" y="0"/>
+                      <a:ext cx="6277851" cy="4410691"/>
+                    </a:xfrm>
+                    <a:prstGeom prst="rect">
+                      <a:avLst/>
+                    </a:prstGeom>
+                  </pic:spPr>
+                </pic:pic>
+              </a:graphicData>
+            </a:graphic>
+          </wp:inline>
+        </w:drawing>
+      </w:r>
+    </w:p>
+    <w:p>
+      <w:pPr>
+        <w:ind w:left="720" w:firstLine="720"/>
+        <w:rPr>
+          <w:rFonts w:ascii="Arial" w:hAnsi="Arial" w:cs="Arial"/>
+          <w:color w:val="222222"/>
+          <w:sz w:val="20"/>
+          <w:szCs w:val="20"/>
+          <w:shd w:val="clear" w:color="auto" w:fill="FFFFFF"/>
+        </w:rPr>
+      </w:pPr>
+      <w:r>
+        <w:rPr>
+          <w:rFonts w:ascii="Arial" w:hAnsi="Arial" w:cs="Arial"/>
+          <w:color w:val="222222"/>
+          <w:sz w:val="20"/>
+          <w:szCs w:val="20"/>
+          <w:shd w:val="clear" w:color="auto" w:fill="FFFFFF"/>
+        </w:rPr>
+        <w:drawing>
+          <wp:inline distT="0" distB="0" distL="0" distR="0" wp14:anchorId="7CC0793A" wp14:editId="7EF79257">
+            <wp:extent cx="3905795" cy="2172003"/>
+            <wp:effectExtent l="0" t="0" r="0" b="0"/>
+            <wp:docPr id="4" name="Picture 4"/>
+            <wp:cNvGraphicFramePr>
+              <a:graphicFrameLocks xmlns:a="http://schemas.openxmlformats.org/drawingml/2006/main" noChangeAspect="1"/>
+            </wp:cNvGraphicFramePr>
+            <a:graphic xmlns:a="http://schemas.openxmlformats.org/drawingml/2006/main">
+              <a:graphicData uri="http://schemas.openxmlformats.org/drawingml/2006/picture">
+                <pic:pic xmlns:pic="http://schemas.openxmlformats.org/drawingml/2006/picture">
+                  <pic:nvPicPr>
+                    <pic:cNvPr id="1" name=""/>
+                    <pic:cNvPicPr/>
+                  </pic:nvPicPr>
+                  <pic:blipFill>
+                    <a:blip r:embed="rId13"/>
+                    <a:stretch>
+                      <a:fillRect/>
+                    </a:stretch>
+                  </pic:blipFill>
+                  <pic:spPr>
+                    <a:xfrm>
+                      <a:off x="0" y="0"/>
+                      <a:ext cx="3905795" cy="2172003"/>
+                    </a:xfrm>
+                    <a:prstGeom prst="rect">
+                      <a:avLst/>
+                    </a:prstGeom>
+                  </pic:spPr>
+                </pic:pic>
+              </a:graphicData>
+            </a:graphic>
+          </wp:inline>
+        </w:drawing>
+      </w:r>
+    </w:p>
+    <w:p>
+      <w:pPr>
+        <w:ind w:left="720" w:firstLine="720"/>
+        <w:rPr>
+          <w:rFonts w:ascii="Arial" w:hAnsi="Arial" w:cs="Arial"/>
+          <w:color w:val="222222"/>
+          <w:sz w:val="20"/>
+          <w:szCs w:val="20"/>
+          <w:shd w:val="clear" w:color="auto" w:fill="FFFFFF"/>
+        </w:rPr>
+      </w:pPr>
+      <w:r>
+        <w:rPr>
+          <w:rFonts w:ascii="Arial" w:hAnsi="Arial" w:cs="Arial"/>
+          <w:color w:val="222222"/>
+          <w:sz w:val="20"/>
+          <w:szCs w:val="20"/>
+          <w:shd w:val="clear" w:color="auto" w:fill="FFFFFF"/>
+        </w:rPr>
+        <w:t>New Model Reference</w:t>
+      </w:r>
+    </w:p>
+    <w:p>
+      <w:pPr>
+        <w:ind w:left="720" w:firstLine="720"/>
+      </w:pPr>
+      <w:proofErr w:type="spellStart"/>
+      <w:r>
+        <w:rPr>
+          <w:rFonts w:ascii="Arial" w:hAnsi="Arial" w:cs="Arial"/>
+          <w:color w:val="222222"/>
+          <w:sz w:val="20"/>
+          <w:szCs w:val="20"/>
+          <w:shd w:val="clear" w:color="auto" w:fill="FFFFFF"/>
+        </w:rPr>
+        <w:t>Turi</w:t>
+      </w:r>
+      <w:proofErr w:type="spellEnd"/>
+      <w:r>
+        <w:rPr>
+          <w:rFonts w:ascii="Arial" w:hAnsi="Arial" w:cs="Arial"/>
+          <w:color w:val="222222"/>
+          <w:sz w:val="20"/>
+          <w:szCs w:val="20"/>
+          <w:shd w:val="clear" w:color="auto" w:fill="FFFFFF"/>
+        </w:rPr>
+        <w:t xml:space="preserve">, G. F., Li, W. K., </w:t>
+      </w:r>
+      <w:proofErr w:type="spellStart"/>
+      <w:r>
+        <w:rPr>
+          <w:rFonts w:ascii="Arial" w:hAnsi="Arial" w:cs="Arial"/>
+          <w:color w:val="222222"/>
+          <w:sz w:val="20"/>
+          <w:szCs w:val="20"/>
+          <w:shd w:val="clear" w:color="auto" w:fill="FFFFFF"/>
+        </w:rPr>
+        <w:t>Chavlis</w:t>
+      </w:r>
+      <w:proofErr w:type="spellEnd"/>
+      <w:r>
+        <w:rPr>
+          <w:rFonts w:ascii="Arial" w:hAnsi="Arial" w:cs="Arial"/>
+          <w:color w:val="222222"/>
+          <w:sz w:val="20"/>
+          <w:szCs w:val="20"/>
+          <w:shd w:val="clear" w:color="auto" w:fill="FFFFFF"/>
+        </w:rPr>
+        <w:t xml:space="preserve">, S., </w:t>
+      </w:r>
+      <w:proofErr w:type="spellStart"/>
+      <w:r>
+        <w:rPr>
+          <w:rFonts w:ascii="Arial" w:hAnsi="Arial" w:cs="Arial"/>
+          <w:color w:val="222222"/>
+          <w:sz w:val="20"/>
+          <w:szCs w:val="20"/>
+          <w:shd w:val="clear" w:color="auto" w:fill="FFFFFF"/>
+        </w:rPr>
+        <w:t>Pandi</w:t>
+      </w:r>
+      <w:proofErr w:type="spellEnd"/>
+      <w:r>
+        <w:rPr>
+          <w:rFonts w:ascii="Arial" w:hAnsi="Arial" w:cs="Arial"/>
+          <w:color w:val="222222"/>
+          <w:sz w:val="20"/>
+          <w:szCs w:val="20"/>
+          <w:shd w:val="clear" w:color="auto" w:fill="FFFFFF"/>
+        </w:rPr>
+        <w:t xml:space="preserve">, I., O’Hare, J., Priestley, J. B., ... &amp; </w:t>
+      </w:r>
+      <w:proofErr w:type="spellStart"/>
+      <w:r>
+        <w:rPr>
+          <w:rFonts w:ascii="Arial" w:hAnsi="Arial" w:cs="Arial"/>
+          <w:color w:val="222222"/>
+          <w:sz w:val="20"/>
+          <w:szCs w:val="20"/>
+          <w:shd w:val="clear" w:color="auto" w:fill="FFFFFF"/>
+        </w:rPr>
+        <w:t>Losonczy</w:t>
+      </w:r>
+      <w:proofErr w:type="spellEnd"/>
+      <w:r>
+        <w:rPr>
+          <w:rFonts w:ascii="Arial" w:hAnsi="Arial" w:cs="Arial"/>
+          <w:color w:val="222222"/>
+          <w:sz w:val="20"/>
+          <w:szCs w:val="20"/>
+          <w:shd w:val="clear" w:color="auto" w:fill="FFFFFF"/>
+        </w:rPr>
+        <w:t>, A. (2019). Vasoactive intestinal polypeptide-expressing interneurons in the hippocampus support goal-oriented spatial learning. </w:t>
+      </w:r>
+      <w:r>
+        <w:rPr>
+          <w:rFonts w:ascii="Arial" w:hAnsi="Arial" w:cs="Arial"/>
+          <w:i/>
+          <w:iCs/>
+          <w:color w:val="222222"/>
+          <w:sz w:val="20"/>
+          <w:szCs w:val="20"/>
+          <w:shd w:val="clear" w:color="auto" w:fill="FFFFFF"/>
+        </w:rPr>
+        <w:t>Neuron</w:t>
+      </w:r>
+      <w:r>
+        <w:rPr>
+          <w:rFonts w:ascii="Arial" w:hAnsi="Arial" w:cs="Arial"/>
+          <w:color w:val="222222"/>
+          <w:sz w:val="20"/>
+          <w:szCs w:val="20"/>
+          <w:shd w:val="clear" w:color="auto" w:fill="FFFFFF"/>
+        </w:rPr>
+        <w:t>, </w:t>
+      </w:r>
+      <w:r>
+        <w:rPr>
+          <w:rFonts w:ascii="Arial" w:hAnsi="Arial" w:cs="Arial"/>
+          <w:i/>
+          <w:iCs/>
+          <w:color w:val="222222"/>
+          <w:sz w:val="20"/>
+          <w:szCs w:val="20"/>
+          <w:shd w:val="clear" w:color="auto" w:fill="FFFFFF"/>
+        </w:rPr>
+        <w:t>101</w:t>
+      </w:r>
+      <w:r>
+        <w:rPr>
+          <w:rFonts w:ascii="Arial" w:hAnsi="Arial" w:cs="Arial"/>
+          <w:color w:val="222222"/>
+          <w:sz w:val="20"/>
+          <w:szCs w:val="20"/>
+          <w:shd w:val="clear" w:color="auto" w:fill="FFFFFF"/>
+        </w:rPr>
+        <w:t>(6), 1150-1165.</w:t>
+      </w:r>
+    </w:p>
+    <w:p/>
+    <w:p/>
+    <w:p/>
+    <w:p/>
+    <w:p/>
+    <w:p/>
+    <w:p/>
+    <w:p/>
+    <w:p/>
+    <w:p>
+      <w:pPr>
+        <w:rPr>
           <w:b/>
           <w:bCs/>
         </w:rPr>
@@ -4034,66 +4393,9 @@
         </w:rPr>
       </w:pPr>
     </w:p>
-    <w:p>
-      <w:pPr>
-        <w:tabs>
-          <w:tab w:val="left" w:pos="7875"/>
-        </w:tabs>
-        <w:spacing w:after="0" w:line="240" w:lineRule="auto"/>
-        <w:jc w:val="center"/>
-        <w:rPr>
-          <w:rFonts w:ascii="Times New Roman" w:hAnsi="Times New Roman" w:cs="Times New Roman"/>
-          <w:b/>
-          <w:bCs/>
-        </w:rPr>
-      </w:pPr>
-      <w:r>
-        <w:rPr>
-          <w:rFonts w:ascii="Times New Roman" w:hAnsi="Times New Roman" w:cs="Times New Roman"/>
-          <w:b/>
-          <w:bCs/>
-        </w:rPr>
-        <w:lastRenderedPageBreak/>
-        <w:t>References</w:t>
-      </w:r>
-    </w:p>
-    <w:p>
-      <w:pPr>
-        <w:pStyle w:val="NormalWeb"/>
-        <w:spacing w:before="0" w:beforeAutospacing="0"/>
-        <w:ind w:left="475" w:hanging="475"/>
-      </w:pPr>
-      <w:r>
-        <w:t xml:space="preserve">Ali AB, Thomson AM. 1998. Facilitating pyramid to horizontal </w:t>
-      </w:r>
-      <w:proofErr w:type="spellStart"/>
-      <w:r>
-        <w:t>oriens</w:t>
-      </w:r>
-      <w:proofErr w:type="spellEnd"/>
-      <w:r>
-        <w:t xml:space="preserve">-alveus </w:t>
-      </w:r>
-      <w:proofErr w:type="spellStart"/>
-      <w:r>
-        <w:t>interneurone</w:t>
-      </w:r>
-      <w:proofErr w:type="spellEnd"/>
-      <w:r>
-        <w:t xml:space="preserve"> inputs: Dual intracellular recordings in slices of rat hippocampus. J </w:t>
-      </w:r>
-      <w:proofErr w:type="spellStart"/>
-      <w:r>
-        <w:t>Physiol</w:t>
-      </w:r>
-      <w:proofErr w:type="spellEnd"/>
-      <w:r>
-        <w:t xml:space="preserve"> 507:185–199.</w:t>
-      </w:r>
-    </w:p>
     <w:p/>
     <w:sectPr>
-      <w:footerReference w:type="default" r:id="rId12"/>
+      <w:footerReference w:type="default" r:id="rId14"/>
       <w:pgSz w:w="12240" w:h="15840"/>
       <w:pgMar w:top="720" w:right="720" w:bottom="720" w:left="720" w:header="720" w:footer="720" w:gutter="0"/>
       <w:cols w:space="720"/>
